--- a/doc/99自我编写的技术文档/jenkins使用介绍.docx
+++ b/doc/99自我编写的技术文档/jenkins使用介绍.docx
@@ -2,35 +2,29 @@
 <file path=word/document.xml><?xml version="1.0" encoding="utf-8"?>
 <w:document xmlns:wpc="http://schemas.microsoft.com/office/word/2010/wordprocessingCanvas" xmlns:mc="http://schemas.openxmlformats.org/markup-compatibility/2006" xmlns:o="urn:schemas-microsoft-com:office:office" xmlns:r="http://schemas.openxmlformats.org/officeDocument/2006/relationships" xmlns:m="http://schemas.openxmlformats.org/officeDocument/2006/math" xmlns:v="urn:schemas-microsoft-com:vml" xmlns:wp14="http://schemas.microsoft.com/office/word/2010/wordprocessingDrawing" xmlns:wp="http://schemas.openxmlformats.org/drawingml/2006/wordprocessingDrawing" xmlns:w10="urn:schemas-microsoft-com:office:word" xmlns:w="http://schemas.openxmlformats.org/wordprocessingml/2006/main" xmlns:w14="http://schemas.microsoft.com/office/word/2010/wordml" xmlns:wpg="http://schemas.microsoft.com/office/word/2010/wordprocessingGroup" xmlns:wpi="http://schemas.microsoft.com/office/word/2010/wordprocessingInk" xmlns:wne="http://schemas.microsoft.com/office/word/2006/wordml" xmlns:wps="http://schemas.microsoft.com/office/word/2010/wordprocessingShape" mc:Ignorable="w14 wp14">
   <w:body>
-    <w:p>
-      <w:pPr>
-        <w:rPr>
-          <w:rFonts w:hint="eastAsia"/>
-        </w:rPr>
-      </w:pPr>
-    </w:p>
+    <w:p/>
     <w:p>
       <w:pPr>
         <w:pStyle w:val="1"/>
         <w:jc w:val="center"/>
+      </w:pPr>
+      <w:r>
+        <w:t>J</w:t>
+      </w:r>
+      <w:r>
         <w:rPr>
           <w:rFonts w:hint="eastAsia"/>
         </w:rPr>
-      </w:pPr>
+        <w:t>enkins</w:t>
+      </w:r>
       <w:r>
         <w:rPr>
           <w:rFonts w:hint="eastAsia"/>
         </w:rPr>
-        <w:t>某某文档</w:t>
-      </w:r>
-    </w:p>
-    <w:p>
-      <w:pPr>
-        <w:rPr>
-          <w:rFonts w:hint="eastAsia"/>
-        </w:rPr>
-      </w:pPr>
-    </w:p>
+        <w:t>使用文档</w:t>
+      </w:r>
+    </w:p>
+    <w:p/>
     <w:tbl>
       <w:tblPr>
         <w:tblStyle w:val="a7"/>
@@ -152,6 +146,12 @@
             <w:pPr>
               <w:jc w:val="center"/>
             </w:pPr>
+            <w:r>
+              <w:rPr>
+                <w:rFonts w:hint="eastAsia"/>
+              </w:rPr>
+              <w:t>胡贺东</w:t>
+            </w:r>
           </w:p>
         </w:tc>
         <w:tc>
@@ -162,6 +162,12 @@
             <w:pPr>
               <w:jc w:val="center"/>
             </w:pPr>
+            <w:r>
+              <w:rPr>
+                <w:rFonts w:hint="eastAsia"/>
+              </w:rPr>
+              <w:t>2017-07-07</w:t>
+            </w:r>
           </w:p>
         </w:tc>
         <w:tc>
@@ -172,6 +178,12 @@
             <w:pPr>
               <w:jc w:val="center"/>
             </w:pPr>
+            <w:r>
+              <w:rPr>
+                <w:rFonts w:hint="eastAsia"/>
+              </w:rPr>
+              <w:t>创建</w:t>
+            </w:r>
           </w:p>
         </w:tc>
         <w:tc>
@@ -366,53 +378,47 @@
         </w:tc>
       </w:tr>
     </w:tbl>
-    <w:p>
-      <w:pPr>
+    <w:p/>
+    <w:p/>
+    <w:p>
+      <w:pPr>
+        <w:pStyle w:val="1"/>
+      </w:pPr>
+      <w:r>
         <w:rPr>
           <w:rFonts w:hint="eastAsia"/>
         </w:rPr>
-      </w:pPr>
-    </w:p>
-    <w:p>
-      <w:pPr>
+        <w:t>背景</w:t>
+      </w:r>
+    </w:p>
+    <w:p>
+      <w:r>
         <w:rPr>
           <w:rFonts w:hint="eastAsia"/>
         </w:rPr>
-      </w:pPr>
+        <w:t>公司现在部署均是通过发布脚本，</w:t>
+      </w:r>
+      <w:r>
+        <w:rPr>
+          <w:rFonts w:hint="eastAsia"/>
+        </w:rPr>
+        <w:t>shell</w:t>
+      </w:r>
+      <w:r>
+        <w:rPr>
+          <w:rFonts w:hint="eastAsia"/>
+        </w:rPr>
+        <w:t>虽然高深，却越来越多，也基于对技术的使用，故搭建了解一下</w:t>
+      </w:r>
     </w:p>
     <w:p>
       <w:pPr>
         <w:pStyle w:val="1"/>
+      </w:pPr>
+      <w:r>
         <w:rPr>
           <w:rFonts w:hint="eastAsia"/>
         </w:rPr>
-      </w:pPr>
-      <w:r>
-        <w:rPr>
-          <w:rFonts w:hint="eastAsia"/>
-        </w:rPr>
-        <w:t>背景</w:t>
-      </w:r>
-    </w:p>
-    <w:p>
-      <w:pPr>
-        <w:rPr>
-          <w:rFonts w:hint="eastAsia"/>
-        </w:rPr>
-      </w:pPr>
-    </w:p>
-    <w:p>
-      <w:pPr>
-        <w:pStyle w:val="1"/>
-        <w:rPr>
-          <w:rFonts w:hint="eastAsia"/>
-        </w:rPr>
-      </w:pPr>
-      <w:r>
-        <w:rPr>
-          <w:rFonts w:hint="eastAsia"/>
-        </w:rPr>
-        <w:lastRenderedPageBreak/>
         <w:t>主要内容</w:t>
       </w:r>
     </w:p>
@@ -423,21 +429,12 @@
           <w:ilvl w:val="1"/>
           <w:numId w:val="4"/>
         </w:numPr>
+      </w:pPr>
+      <w:r>
         <w:rPr>
           <w:rFonts w:hint="eastAsia"/>
         </w:rPr>
-      </w:pPr>
-      <w:r>
-        <w:rPr>
-          <w:rFonts w:hint="eastAsia"/>
-        </w:rPr>
-        <w:t>内容</w:t>
-      </w:r>
-      <w:r>
-        <w:rPr>
-          <w:rFonts w:hint="eastAsia"/>
-        </w:rPr>
-        <w:t>1</w:t>
+        <w:t>安装</w:t>
       </w:r>
     </w:p>
     <w:p>
@@ -447,23 +444,99 @@
           <w:ilvl w:val="2"/>
           <w:numId w:val="3"/>
         </w:numPr>
+      </w:pPr>
+      <w:r>
         <w:rPr>
           <w:rFonts w:hint="eastAsia"/>
         </w:rPr>
-      </w:pPr>
+        <w:t>下载</w:t>
+      </w:r>
+    </w:p>
+    <w:p>
       <w:r>
         <w:rPr>
           <w:rFonts w:hint="eastAsia"/>
         </w:rPr>
-        <w:t>编号</w:t>
+        <w:t>首先进入官网</w:t>
       </w:r>
       <w:r>
         <w:rPr>
           <w:rFonts w:hint="eastAsia"/>
         </w:rPr>
-        <w:t>1</w:t>
-      </w:r>
-    </w:p>
+        <w:t xml:space="preserve"> </w:t>
+      </w:r>
+      <w:hyperlink r:id="rId8" w:history="1">
+        <w:r>
+          <w:rPr>
+            <w:rStyle w:val="a4"/>
+          </w:rPr>
+          <w:t>http://jenkins-ci.org/</w:t>
+        </w:r>
+      </w:hyperlink>
+      <w:r>
+        <w:rPr>
+          <w:rFonts w:hint="eastAsia"/>
+        </w:rPr>
+        <w:t>，下载对应版本，此次在虚拟机中，以</w:t>
+      </w:r>
+      <w:r>
+        <w:rPr>
+          <w:rFonts w:hint="eastAsia"/>
+        </w:rPr>
+        <w:t>centos</w:t>
+      </w:r>
+      <w:r>
+        <w:rPr>
+          <w:rFonts w:hint="eastAsia"/>
+        </w:rPr>
+        <w:t>系统装</w:t>
+      </w:r>
+    </w:p>
+    <w:p/>
+    <w:p>
+      <w:r>
+        <w:rPr>
+          <w:noProof/>
+        </w:rPr>
+        <w:lastRenderedPageBreak/>
+        <w:drawing>
+          <wp:inline distT="0" distB="0" distL="0" distR="0" wp14:anchorId="56657FF1" wp14:editId="48A9A17B">
+            <wp:extent cx="5274310" cy="3062640"/>
+            <wp:effectExtent l="0" t="0" r="2540" b="4445"/>
+            <wp:docPr id="2" name="图片 2"/>
+            <wp:cNvGraphicFramePr>
+              <a:graphicFrameLocks xmlns:a="http://schemas.openxmlformats.org/drawingml/2006/main" noChangeAspect="1"/>
+            </wp:cNvGraphicFramePr>
+            <a:graphic xmlns:a="http://schemas.openxmlformats.org/drawingml/2006/main">
+              <a:graphicData uri="http://schemas.openxmlformats.org/drawingml/2006/picture">
+                <pic:pic xmlns:pic="http://schemas.openxmlformats.org/drawingml/2006/picture">
+                  <pic:nvPicPr>
+                    <pic:cNvPr id="0" name=""/>
+                    <pic:cNvPicPr/>
+                  </pic:nvPicPr>
+                  <pic:blipFill>
+                    <a:blip r:embed="rId9"/>
+                    <a:stretch>
+                      <a:fillRect/>
+                    </a:stretch>
+                  </pic:blipFill>
+                  <pic:spPr>
+                    <a:xfrm>
+                      <a:off x="0" y="0"/>
+                      <a:ext cx="5274310" cy="3062640"/>
+                    </a:xfrm>
+                    <a:prstGeom prst="rect">
+                      <a:avLst/>
+                    </a:prstGeom>
+                  </pic:spPr>
+                </pic:pic>
+              </a:graphicData>
+            </a:graphic>
+          </wp:inline>
+        </w:drawing>
+      </w:r>
+    </w:p>
+    <w:p/>
     <w:p>
       <w:pPr>
         <w:pStyle w:val="3"/>
@@ -471,23 +544,2995 @@
           <w:ilvl w:val="2"/>
           <w:numId w:val="3"/>
         </w:numPr>
+      </w:pPr>
+      <w:r>
         <w:rPr>
           <w:rFonts w:hint="eastAsia"/>
         </w:rPr>
-      </w:pPr>
+        <w:t>安装以及</w:t>
+      </w:r>
       <w:r>
         <w:rPr>
           <w:rFonts w:hint="eastAsia"/>
         </w:rPr>
-        <w:t>编号</w:t>
-      </w:r>
+        <w:t>启动</w:t>
+      </w:r>
+    </w:p>
+    <w:p>
       <w:r>
         <w:rPr>
           <w:rFonts w:hint="eastAsia"/>
         </w:rPr>
-        <w:t>2</w:t>
-      </w:r>
-    </w:p>
+        <w:t>由于对</w:t>
+      </w:r>
+      <w:r>
+        <w:rPr>
+          <w:rFonts w:hint="eastAsia"/>
+        </w:rPr>
+        <w:t>linux</w:t>
+      </w:r>
+      <w:r>
+        <w:rPr>
+          <w:rFonts w:hint="eastAsia"/>
+        </w:rPr>
+        <w:t>的</w:t>
+      </w:r>
+      <w:r>
+        <w:rPr>
+          <w:rFonts w:hint="eastAsia"/>
+        </w:rPr>
+        <w:t>rpm</w:t>
+      </w:r>
+      <w:r>
+        <w:rPr>
+          <w:rFonts w:hint="eastAsia"/>
+        </w:rPr>
+        <w:t>安装不了解（默认我是小白），</w:t>
+      </w:r>
+      <w:hyperlink w:anchor="_Rpm安装_网址_http://os.51cto.com/art/20" w:history="1">
+        <w:r>
+          <w:rPr>
+            <w:rStyle w:val="a4"/>
+            <w:rFonts w:hint="eastAsia"/>
+          </w:rPr>
+          <w:t>参考附录</w:t>
+        </w:r>
+        <w:r>
+          <w:rPr>
+            <w:rStyle w:val="a4"/>
+            <w:rFonts w:hint="eastAsia"/>
+          </w:rPr>
+          <w:t>rpm</w:t>
+        </w:r>
+        <w:r>
+          <w:rPr>
+            <w:rStyle w:val="a4"/>
+            <w:rFonts w:hint="eastAsia"/>
+          </w:rPr>
+          <w:t>安装命令</w:t>
+        </w:r>
+      </w:hyperlink>
+      <w:r>
+        <w:rPr>
+          <w:rFonts w:hint="eastAsia"/>
+        </w:rPr>
+        <w:t>，首先</w:t>
+      </w:r>
+      <w:r>
+        <w:rPr>
+          <w:rFonts w:hint="eastAsia"/>
+        </w:rPr>
+        <w:t>linux</w:t>
+      </w:r>
+      <w:r>
+        <w:rPr>
+          <w:rFonts w:hint="eastAsia"/>
+        </w:rPr>
+        <w:t>虚拟机上也有</w:t>
+      </w:r>
+      <w:r>
+        <w:rPr>
+          <w:rFonts w:hint="eastAsia"/>
+        </w:rPr>
+        <w:t>rpm</w:t>
+      </w:r>
+      <w:r>
+        <w:rPr>
+          <w:rFonts w:hint="eastAsia"/>
+        </w:rPr>
+        <w:t>命令</w:t>
+      </w:r>
+    </w:p>
+    <w:p>
+      <w:r>
+        <w:rPr>
+          <w:noProof/>
+        </w:rPr>
+        <w:drawing>
+          <wp:inline distT="0" distB="0" distL="0" distR="0" wp14:anchorId="702C5A0C" wp14:editId="7087812E">
+            <wp:extent cx="5274310" cy="1167796"/>
+            <wp:effectExtent l="0" t="0" r="2540" b="0"/>
+            <wp:docPr id="4" name="图片 4"/>
+            <wp:cNvGraphicFramePr>
+              <a:graphicFrameLocks xmlns:a="http://schemas.openxmlformats.org/drawingml/2006/main" noChangeAspect="1"/>
+            </wp:cNvGraphicFramePr>
+            <a:graphic xmlns:a="http://schemas.openxmlformats.org/drawingml/2006/main">
+              <a:graphicData uri="http://schemas.openxmlformats.org/drawingml/2006/picture">
+                <pic:pic xmlns:pic="http://schemas.openxmlformats.org/drawingml/2006/picture">
+                  <pic:nvPicPr>
+                    <pic:cNvPr id="0" name=""/>
+                    <pic:cNvPicPr/>
+                  </pic:nvPicPr>
+                  <pic:blipFill>
+                    <a:blip r:embed="rId10"/>
+                    <a:stretch>
+                      <a:fillRect/>
+                    </a:stretch>
+                  </pic:blipFill>
+                  <pic:spPr>
+                    <a:xfrm>
+                      <a:off x="0" y="0"/>
+                      <a:ext cx="5274310" cy="1167796"/>
+                    </a:xfrm>
+                    <a:prstGeom prst="rect">
+                      <a:avLst/>
+                    </a:prstGeom>
+                  </pic:spPr>
+                </pic:pic>
+              </a:graphicData>
+            </a:graphic>
+          </wp:inline>
+        </w:drawing>
+      </w:r>
+    </w:p>
+    <w:p>
+      <w:r>
+        <w:rPr>
+          <w:rFonts w:hint="eastAsia"/>
+        </w:rPr>
+        <w:t>上传下载的</w:t>
+      </w:r>
+      <w:r>
+        <w:rPr>
+          <w:rFonts w:hint="eastAsia"/>
+        </w:rPr>
+        <w:t>rmp</w:t>
+      </w:r>
+      <w:r>
+        <w:rPr>
+          <w:rFonts w:hint="eastAsia"/>
+        </w:rPr>
+        <w:t>包至虚拟机目录</w:t>
+      </w:r>
+    </w:p>
+    <w:p>
+      <w:r>
+        <w:rPr>
+          <w:noProof/>
+        </w:rPr>
+        <w:lastRenderedPageBreak/>
+        <w:drawing>
+          <wp:inline distT="0" distB="0" distL="0" distR="0" wp14:anchorId="40CE2206" wp14:editId="078D47C4">
+            <wp:extent cx="5274310" cy="3345890"/>
+            <wp:effectExtent l="0" t="0" r="2540" b="6985"/>
+            <wp:docPr id="5" name="图片 5"/>
+            <wp:cNvGraphicFramePr>
+              <a:graphicFrameLocks xmlns:a="http://schemas.openxmlformats.org/drawingml/2006/main" noChangeAspect="1"/>
+            </wp:cNvGraphicFramePr>
+            <a:graphic xmlns:a="http://schemas.openxmlformats.org/drawingml/2006/main">
+              <a:graphicData uri="http://schemas.openxmlformats.org/drawingml/2006/picture">
+                <pic:pic xmlns:pic="http://schemas.openxmlformats.org/drawingml/2006/picture">
+                  <pic:nvPicPr>
+                    <pic:cNvPr id="0" name=""/>
+                    <pic:cNvPicPr/>
+                  </pic:nvPicPr>
+                  <pic:blipFill>
+                    <a:blip r:embed="rId11"/>
+                    <a:stretch>
+                      <a:fillRect/>
+                    </a:stretch>
+                  </pic:blipFill>
+                  <pic:spPr>
+                    <a:xfrm>
+                      <a:off x="0" y="0"/>
+                      <a:ext cx="5274310" cy="3345890"/>
+                    </a:xfrm>
+                    <a:prstGeom prst="rect">
+                      <a:avLst/>
+                    </a:prstGeom>
+                  </pic:spPr>
+                </pic:pic>
+              </a:graphicData>
+            </a:graphic>
+          </wp:inline>
+        </w:drawing>
+      </w:r>
+    </w:p>
+    <w:p>
+      <w:pPr>
+        <w:widowControl/>
+        <w:shd w:val="clear" w:color="auto" w:fill="FFFFFF"/>
+        <w:spacing w:before="150" w:after="150"/>
+        <w:jc w:val="left"/>
+        <w:rPr>
+          <w:rFonts w:ascii="Verdana" w:eastAsia="宋体" w:hAnsi="Verdana" w:cs="宋体"/>
+          <w:color w:val="333333"/>
+          <w:kern w:val="0"/>
+          <w:szCs w:val="21"/>
+        </w:rPr>
+      </w:pPr>
+      <w:r>
+        <w:rPr>
+          <w:rFonts w:ascii="Verdana" w:eastAsia="宋体" w:hAnsi="Verdana" w:cs="宋体"/>
+          <w:color w:val="333333"/>
+          <w:kern w:val="0"/>
+          <w:szCs w:val="21"/>
+        </w:rPr>
+        <w:t>自动安装完成之后：</w:t>
+      </w:r>
+      <w:r>
+        <w:rPr>
+          <w:rFonts w:ascii="Verdana" w:eastAsia="宋体" w:hAnsi="Verdana" w:cs="宋体"/>
+          <w:color w:val="333333"/>
+          <w:kern w:val="0"/>
+          <w:szCs w:val="21"/>
+        </w:rPr>
+        <w:t> </w:t>
+      </w:r>
+    </w:p>
+    <w:p>
+      <w:pPr>
+        <w:widowControl/>
+        <w:shd w:val="clear" w:color="auto" w:fill="FFFFFF"/>
+        <w:spacing w:before="150" w:after="150"/>
+        <w:jc w:val="left"/>
+        <w:rPr>
+          <w:rFonts w:ascii="Verdana" w:eastAsia="宋体" w:hAnsi="Verdana" w:cs="宋体"/>
+          <w:color w:val="333333"/>
+          <w:kern w:val="0"/>
+          <w:szCs w:val="21"/>
+        </w:rPr>
+      </w:pPr>
+      <w:r>
+        <w:rPr>
+          <w:rFonts w:ascii="Verdana" w:eastAsia="宋体" w:hAnsi="Verdana" w:cs="宋体"/>
+          <w:color w:val="333333"/>
+          <w:kern w:val="0"/>
+          <w:szCs w:val="21"/>
+        </w:rPr>
+        <w:t>/usr/lib/jenkins/jenkins.war    WAR</w:t>
+      </w:r>
+      <w:r>
+        <w:rPr>
+          <w:rFonts w:ascii="Verdana" w:eastAsia="宋体" w:hAnsi="Verdana" w:cs="宋体"/>
+          <w:color w:val="333333"/>
+          <w:kern w:val="0"/>
+          <w:szCs w:val="21"/>
+        </w:rPr>
+        <w:t>包</w:t>
+      </w:r>
+      <w:r>
+        <w:rPr>
+          <w:rFonts w:ascii="Verdana" w:eastAsia="宋体" w:hAnsi="Verdana" w:cs="宋体"/>
+          <w:color w:val="333333"/>
+          <w:kern w:val="0"/>
+          <w:szCs w:val="21"/>
+        </w:rPr>
+        <w:t> </w:t>
+      </w:r>
+    </w:p>
+    <w:p>
+      <w:pPr>
+        <w:widowControl/>
+        <w:shd w:val="clear" w:color="auto" w:fill="FFFFFF"/>
+        <w:spacing w:before="150" w:after="150"/>
+        <w:jc w:val="left"/>
+        <w:rPr>
+          <w:rFonts w:ascii="Verdana" w:eastAsia="宋体" w:hAnsi="Verdana" w:cs="宋体"/>
+          <w:color w:val="333333"/>
+          <w:kern w:val="0"/>
+          <w:szCs w:val="21"/>
+        </w:rPr>
+      </w:pPr>
+      <w:r>
+        <w:rPr>
+          <w:rFonts w:ascii="Verdana" w:eastAsia="宋体" w:hAnsi="Verdana" w:cs="宋体"/>
+          <w:color w:val="333333"/>
+          <w:kern w:val="0"/>
+          <w:szCs w:val="21"/>
+        </w:rPr>
+        <w:t>/etc/sysconfig/jenkins       </w:t>
+      </w:r>
+      <w:r>
+        <w:rPr>
+          <w:rFonts w:ascii="Verdana" w:eastAsia="宋体" w:hAnsi="Verdana" w:cs="宋体"/>
+          <w:color w:val="333333"/>
+          <w:kern w:val="0"/>
+          <w:szCs w:val="21"/>
+        </w:rPr>
+        <w:t>配置文件</w:t>
+      </w:r>
+    </w:p>
+    <w:p>
+      <w:pPr>
+        <w:widowControl/>
+        <w:shd w:val="clear" w:color="auto" w:fill="FFFFFF"/>
+        <w:spacing w:before="150" w:after="150"/>
+        <w:jc w:val="left"/>
+        <w:rPr>
+          <w:rFonts w:ascii="Verdana" w:eastAsia="宋体" w:hAnsi="Verdana" w:cs="宋体"/>
+          <w:color w:val="333333"/>
+          <w:kern w:val="0"/>
+          <w:szCs w:val="21"/>
+        </w:rPr>
+      </w:pPr>
+      <w:r>
+        <w:rPr>
+          <w:rFonts w:ascii="Verdana" w:eastAsia="宋体" w:hAnsi="Verdana" w:cs="宋体"/>
+          <w:color w:val="333333"/>
+          <w:kern w:val="0"/>
+          <w:szCs w:val="21"/>
+        </w:rPr>
+        <w:t>/var/lib/jenkins/        </w:t>
+      </w:r>
+      <w:r>
+        <w:rPr>
+          <w:rFonts w:ascii="Verdana" w:eastAsia="宋体" w:hAnsi="Verdana" w:cs="宋体"/>
+          <w:color w:val="333333"/>
+          <w:kern w:val="0"/>
+          <w:szCs w:val="21"/>
+        </w:rPr>
+        <w:t>默认的</w:t>
+      </w:r>
+      <w:r>
+        <w:rPr>
+          <w:rFonts w:ascii="Verdana" w:eastAsia="宋体" w:hAnsi="Verdana" w:cs="宋体"/>
+          <w:color w:val="333333"/>
+          <w:kern w:val="0"/>
+          <w:szCs w:val="21"/>
+        </w:rPr>
+        <w:t>JENKINS_HOME</w:t>
+      </w:r>
+      <w:r>
+        <w:rPr>
+          <w:rFonts w:ascii="Verdana" w:eastAsia="宋体" w:hAnsi="Verdana" w:cs="宋体"/>
+          <w:color w:val="333333"/>
+          <w:kern w:val="0"/>
+          <w:szCs w:val="21"/>
+        </w:rPr>
+        <w:t>目录</w:t>
+      </w:r>
+    </w:p>
+    <w:p>
+      <w:pPr>
+        <w:widowControl/>
+        <w:shd w:val="clear" w:color="auto" w:fill="FFFFFF"/>
+        <w:jc w:val="left"/>
+        <w:rPr>
+          <w:rFonts w:ascii="Verdana" w:eastAsia="宋体" w:hAnsi="Verdana" w:cs="宋体"/>
+          <w:color w:val="333333"/>
+          <w:kern w:val="0"/>
+          <w:szCs w:val="21"/>
+        </w:rPr>
+      </w:pPr>
+      <w:r>
+        <w:rPr>
+          <w:rFonts w:ascii="Verdana" w:eastAsia="宋体" w:hAnsi="Verdana" w:cs="宋体"/>
+          <w:color w:val="333333"/>
+          <w:kern w:val="0"/>
+          <w:szCs w:val="21"/>
+        </w:rPr>
+        <w:t>/var/log/jenkins/jenkins.log    Jenkins</w:t>
+      </w:r>
+      <w:r>
+        <w:rPr>
+          <w:rFonts w:ascii="Verdana" w:eastAsia="宋体" w:hAnsi="Verdana" w:cs="宋体"/>
+          <w:color w:val="333333"/>
+          <w:kern w:val="0"/>
+          <w:szCs w:val="21"/>
+        </w:rPr>
+        <w:t>日志文件</w:t>
+      </w:r>
+      <w:r>
+        <w:rPr>
+          <w:rFonts w:ascii="Verdana" w:eastAsia="宋体" w:hAnsi="Verdana" w:cs="宋体"/>
+          <w:color w:val="333333"/>
+          <w:kern w:val="0"/>
+          <w:szCs w:val="21"/>
+        </w:rPr>
+        <w:br/>
+        <w:t> </w:t>
+      </w:r>
+      <w:r>
+        <w:rPr>
+          <w:rFonts w:ascii="Verdana" w:eastAsia="宋体" w:hAnsi="Verdana" w:cs="宋体"/>
+          <w:color w:val="333333"/>
+          <w:kern w:val="0"/>
+          <w:szCs w:val="21"/>
+        </w:rPr>
+        <w:br/>
+        <w:t> </w:t>
+      </w:r>
+      <w:r>
+        <w:rPr>
+          <w:rFonts w:ascii="Verdana" w:eastAsia="宋体" w:hAnsi="Verdana" w:cs="宋体"/>
+          <w:color w:val="333333"/>
+          <w:kern w:val="0"/>
+          <w:szCs w:val="21"/>
+        </w:rPr>
+        <w:t>安装完成之后启动</w:t>
+      </w:r>
+      <w:r>
+        <w:rPr>
+          <w:rFonts w:ascii="Verdana" w:eastAsia="宋体" w:hAnsi="Verdana" w:cs="宋体"/>
+          <w:color w:val="333333"/>
+          <w:kern w:val="0"/>
+          <w:szCs w:val="21"/>
+        </w:rPr>
+        <w:t>jenkins</w:t>
+      </w:r>
+    </w:p>
+    <w:p>
+      <w:pPr>
+        <w:widowControl/>
+        <w:shd w:val="clear" w:color="auto" w:fill="FFFFFF"/>
+        <w:spacing w:before="150" w:after="150"/>
+        <w:jc w:val="left"/>
+        <w:rPr>
+          <w:rFonts w:ascii="Verdana" w:eastAsia="宋体" w:hAnsi="Verdana" w:cs="宋体"/>
+          <w:color w:val="333333"/>
+          <w:kern w:val="0"/>
+          <w:szCs w:val="21"/>
+        </w:rPr>
+      </w:pPr>
+      <w:r>
+        <w:rPr>
+          <w:rFonts w:ascii="Verdana" w:eastAsia="宋体" w:hAnsi="Verdana" w:cs="宋体"/>
+          <w:color w:val="333333"/>
+          <w:kern w:val="0"/>
+          <w:szCs w:val="21"/>
+        </w:rPr>
+        <w:t>启动命令：</w:t>
+      </w:r>
+    </w:p>
+    <w:p>
+      <w:pPr>
+        <w:widowControl/>
+        <w:shd w:val="clear" w:color="auto" w:fill="F5F5F5"/>
+        <w:tabs>
+          <w:tab w:val="left" w:pos="916"/>
+          <w:tab w:val="left" w:pos="1832"/>
+          <w:tab w:val="left" w:pos="2748"/>
+          <w:tab w:val="left" w:pos="3664"/>
+          <w:tab w:val="left" w:pos="4580"/>
+          <w:tab w:val="left" w:pos="5496"/>
+          <w:tab w:val="left" w:pos="6412"/>
+          <w:tab w:val="left" w:pos="7328"/>
+          <w:tab w:val="left" w:pos="8244"/>
+          <w:tab w:val="left" w:pos="9160"/>
+          <w:tab w:val="left" w:pos="10076"/>
+          <w:tab w:val="left" w:pos="10992"/>
+          <w:tab w:val="left" w:pos="11908"/>
+          <w:tab w:val="left" w:pos="12824"/>
+          <w:tab w:val="left" w:pos="13740"/>
+          <w:tab w:val="left" w:pos="14656"/>
+        </w:tabs>
+        <w:jc w:val="left"/>
+        <w:rPr>
+          <w:rFonts w:ascii="宋体" w:eastAsia="宋体" w:hAnsi="宋体" w:cs="宋体"/>
+          <w:color w:val="000000"/>
+          <w:kern w:val="0"/>
+          <w:sz w:val="24"/>
+          <w:szCs w:val="24"/>
+        </w:rPr>
+      </w:pPr>
+      <w:r>
+        <w:rPr>
+          <w:rFonts w:ascii="宋体" w:eastAsia="宋体" w:hAnsi="宋体" w:cs="宋体"/>
+          <w:color w:val="0000FF"/>
+          <w:kern w:val="0"/>
+          <w:sz w:val="24"/>
+          <w:szCs w:val="24"/>
+        </w:rPr>
+        <w:t>sudo</w:t>
+      </w:r>
+      <w:r>
+        <w:rPr>
+          <w:rFonts w:ascii="宋体" w:eastAsia="宋体" w:hAnsi="宋体" w:cs="宋体"/>
+          <w:color w:val="000000"/>
+          <w:kern w:val="0"/>
+          <w:sz w:val="24"/>
+          <w:szCs w:val="24"/>
+        </w:rPr>
+        <w:t xml:space="preserve"> service jenkins start</w:t>
+      </w:r>
+    </w:p>
+    <w:p>
+      <w:pPr>
+        <w:widowControl/>
+        <w:shd w:val="clear" w:color="auto" w:fill="F5F5F5"/>
+        <w:tabs>
+          <w:tab w:val="left" w:pos="916"/>
+          <w:tab w:val="left" w:pos="1832"/>
+          <w:tab w:val="left" w:pos="2748"/>
+          <w:tab w:val="left" w:pos="3664"/>
+          <w:tab w:val="left" w:pos="4580"/>
+          <w:tab w:val="left" w:pos="5496"/>
+          <w:tab w:val="left" w:pos="6412"/>
+          <w:tab w:val="left" w:pos="7328"/>
+          <w:tab w:val="left" w:pos="8244"/>
+          <w:tab w:val="left" w:pos="9160"/>
+          <w:tab w:val="left" w:pos="10076"/>
+          <w:tab w:val="left" w:pos="10992"/>
+          <w:tab w:val="left" w:pos="11908"/>
+          <w:tab w:val="left" w:pos="12824"/>
+          <w:tab w:val="left" w:pos="13740"/>
+          <w:tab w:val="left" w:pos="14656"/>
+        </w:tabs>
+        <w:jc w:val="left"/>
+        <w:rPr>
+          <w:rFonts w:ascii="宋体" w:eastAsia="宋体" w:hAnsi="宋体" w:cs="宋体"/>
+          <w:color w:val="000000"/>
+          <w:kern w:val="0"/>
+          <w:sz w:val="24"/>
+          <w:szCs w:val="24"/>
+        </w:rPr>
+      </w:pPr>
+      <w:r>
+        <w:rPr>
+          <w:rFonts w:ascii="宋体" w:eastAsia="宋体" w:hAnsi="宋体" w:cs="宋体"/>
+          <w:color w:val="000000"/>
+          <w:kern w:val="0"/>
+          <w:sz w:val="24"/>
+          <w:szCs w:val="24"/>
+        </w:rPr>
+        <w:t xml:space="preserve">[root@bogon jenkins]# </w:t>
+      </w:r>
+      <w:r>
+        <w:rPr>
+          <w:rFonts w:ascii="宋体" w:eastAsia="宋体" w:hAnsi="宋体" w:cs="宋体"/>
+          <w:color w:val="0000FF"/>
+          <w:kern w:val="0"/>
+          <w:sz w:val="24"/>
+          <w:szCs w:val="24"/>
+        </w:rPr>
+        <w:t>sudo</w:t>
+      </w:r>
+      <w:r>
+        <w:rPr>
+          <w:rFonts w:ascii="宋体" w:eastAsia="宋体" w:hAnsi="宋体" w:cs="宋体"/>
+          <w:color w:val="000000"/>
+          <w:kern w:val="0"/>
+          <w:sz w:val="24"/>
+          <w:szCs w:val="24"/>
+        </w:rPr>
+        <w:t xml:space="preserve"> service jenkins start</w:t>
+      </w:r>
+    </w:p>
+    <w:p>
+      <w:pPr>
+        <w:widowControl/>
+        <w:shd w:val="clear" w:color="auto" w:fill="F5F5F5"/>
+        <w:tabs>
+          <w:tab w:val="left" w:pos="916"/>
+          <w:tab w:val="left" w:pos="1832"/>
+          <w:tab w:val="left" w:pos="2748"/>
+          <w:tab w:val="left" w:pos="3664"/>
+          <w:tab w:val="left" w:pos="4580"/>
+          <w:tab w:val="left" w:pos="5496"/>
+          <w:tab w:val="left" w:pos="6412"/>
+          <w:tab w:val="left" w:pos="7328"/>
+          <w:tab w:val="left" w:pos="8244"/>
+          <w:tab w:val="left" w:pos="9160"/>
+          <w:tab w:val="left" w:pos="10076"/>
+          <w:tab w:val="left" w:pos="10992"/>
+          <w:tab w:val="left" w:pos="11908"/>
+          <w:tab w:val="left" w:pos="12824"/>
+          <w:tab w:val="left" w:pos="13740"/>
+          <w:tab w:val="left" w:pos="14656"/>
+        </w:tabs>
+        <w:jc w:val="left"/>
+        <w:rPr>
+          <w:rFonts w:ascii="宋体" w:eastAsia="宋体" w:hAnsi="宋体" w:cs="宋体"/>
+          <w:color w:val="000000"/>
+          <w:kern w:val="0"/>
+          <w:sz w:val="24"/>
+          <w:szCs w:val="24"/>
+        </w:rPr>
+      </w:pPr>
+      <w:r>
+        <w:rPr>
+          <w:rFonts w:ascii="宋体" w:eastAsia="宋体" w:hAnsi="宋体" w:cs="宋体"/>
+          <w:color w:val="000000"/>
+          <w:kern w:val="0"/>
+          <w:sz w:val="24"/>
+          <w:szCs w:val="24"/>
+        </w:rPr>
+        <w:t xml:space="preserve">Starting Jenkins bash: /usr/bin/java: No such </w:t>
+      </w:r>
+      <w:r>
+        <w:rPr>
+          <w:rFonts w:ascii="宋体" w:eastAsia="宋体" w:hAnsi="宋体" w:cs="宋体"/>
+          <w:color w:val="0000FF"/>
+          <w:kern w:val="0"/>
+          <w:sz w:val="24"/>
+          <w:szCs w:val="24"/>
+        </w:rPr>
+        <w:t>file</w:t>
+      </w:r>
+      <w:r>
+        <w:rPr>
+          <w:rFonts w:ascii="宋体" w:eastAsia="宋体" w:hAnsi="宋体" w:cs="宋体"/>
+          <w:color w:val="000000"/>
+          <w:kern w:val="0"/>
+          <w:sz w:val="24"/>
+          <w:szCs w:val="24"/>
+        </w:rPr>
+        <w:t xml:space="preserve"> or directory</w:t>
+      </w:r>
+    </w:p>
+    <w:p>
+      <w:pPr>
+        <w:widowControl/>
+        <w:shd w:val="clear" w:color="auto" w:fill="F5F5F5"/>
+        <w:tabs>
+          <w:tab w:val="left" w:pos="916"/>
+          <w:tab w:val="left" w:pos="1832"/>
+          <w:tab w:val="left" w:pos="2748"/>
+          <w:tab w:val="left" w:pos="3664"/>
+          <w:tab w:val="left" w:pos="4580"/>
+          <w:tab w:val="left" w:pos="5496"/>
+          <w:tab w:val="left" w:pos="6412"/>
+          <w:tab w:val="left" w:pos="7328"/>
+          <w:tab w:val="left" w:pos="8244"/>
+          <w:tab w:val="left" w:pos="9160"/>
+          <w:tab w:val="left" w:pos="10076"/>
+          <w:tab w:val="left" w:pos="10992"/>
+          <w:tab w:val="left" w:pos="11908"/>
+          <w:tab w:val="left" w:pos="12824"/>
+          <w:tab w:val="left" w:pos="13740"/>
+          <w:tab w:val="left" w:pos="14656"/>
+        </w:tabs>
+        <w:jc w:val="left"/>
+        <w:rPr>
+          <w:rFonts w:ascii="宋体" w:eastAsia="宋体" w:hAnsi="宋体" w:cs="宋体"/>
+          <w:color w:val="000000"/>
+          <w:kern w:val="0"/>
+          <w:sz w:val="24"/>
+          <w:szCs w:val="24"/>
+        </w:rPr>
+      </w:pPr>
+      <w:r>
+        <w:rPr>
+          <w:rFonts w:ascii="宋体" w:eastAsia="宋体" w:hAnsi="宋体" w:cs="宋体"/>
+          <w:color w:val="000000"/>
+          <w:kern w:val="0"/>
+          <w:sz w:val="24"/>
+          <w:szCs w:val="24"/>
+        </w:rPr>
+        <w:t xml:space="preserve">                                                           [FAILED]</w:t>
+      </w:r>
+    </w:p>
+    <w:p>
+      <w:pPr>
+        <w:widowControl/>
+        <w:shd w:val="clear" w:color="auto" w:fill="FFFFFF"/>
+        <w:spacing w:before="150" w:after="150"/>
+        <w:jc w:val="left"/>
+        <w:rPr>
+          <w:rFonts w:ascii="Verdana" w:eastAsia="宋体" w:hAnsi="Verdana" w:cs="宋体"/>
+          <w:color w:val="333333"/>
+          <w:kern w:val="0"/>
+          <w:szCs w:val="21"/>
+        </w:rPr>
+      </w:pPr>
+      <w:r>
+        <w:rPr>
+          <w:rFonts w:ascii="Verdana" w:eastAsia="宋体" w:hAnsi="Verdana" w:cs="宋体"/>
+          <w:color w:val="333333"/>
+          <w:kern w:val="0"/>
+          <w:szCs w:val="21"/>
+        </w:rPr>
+        <w:t>会报这个错误，这是由于没有配置</w:t>
+      </w:r>
+      <w:r>
+        <w:rPr>
+          <w:rFonts w:ascii="Verdana" w:eastAsia="宋体" w:hAnsi="Verdana" w:cs="宋体"/>
+          <w:color w:val="333333"/>
+          <w:kern w:val="0"/>
+          <w:szCs w:val="21"/>
+        </w:rPr>
+        <w:t>java</w:t>
+      </w:r>
+      <w:r>
+        <w:rPr>
+          <w:rFonts w:ascii="Verdana" w:eastAsia="宋体" w:hAnsi="Verdana" w:cs="宋体"/>
+          <w:color w:val="333333"/>
+          <w:kern w:val="0"/>
+          <w:szCs w:val="21"/>
+        </w:rPr>
+        <w:t>环境，有两种方法可以解决：</w:t>
+      </w:r>
+    </w:p>
+    <w:p>
+      <w:pPr>
+        <w:widowControl/>
+        <w:shd w:val="clear" w:color="auto" w:fill="FFFFFF"/>
+        <w:spacing w:before="150" w:after="150"/>
+        <w:jc w:val="left"/>
+        <w:rPr>
+          <w:rFonts w:ascii="Verdana" w:eastAsia="宋体" w:hAnsi="Verdana" w:cs="宋体"/>
+          <w:color w:val="333333"/>
+          <w:kern w:val="0"/>
+          <w:szCs w:val="21"/>
+        </w:rPr>
+      </w:pPr>
+      <w:r>
+        <w:rPr>
+          <w:rFonts w:ascii="Verdana" w:eastAsia="宋体" w:hAnsi="Verdana" w:cs="宋体"/>
+          <w:color w:val="333333"/>
+          <w:kern w:val="0"/>
+          <w:szCs w:val="21"/>
+        </w:rPr>
+        <w:t xml:space="preserve">1. </w:t>
+      </w:r>
+      <w:r>
+        <w:rPr>
+          <w:rFonts w:ascii="Verdana" w:eastAsia="宋体" w:hAnsi="Verdana" w:cs="宋体"/>
+          <w:color w:val="333333"/>
+          <w:kern w:val="0"/>
+          <w:szCs w:val="21"/>
+        </w:rPr>
+        <w:t>安装</w:t>
+      </w:r>
+      <w:r>
+        <w:rPr>
+          <w:rFonts w:ascii="Verdana" w:eastAsia="宋体" w:hAnsi="Verdana" w:cs="宋体"/>
+          <w:color w:val="333333"/>
+          <w:kern w:val="0"/>
+          <w:szCs w:val="21"/>
+        </w:rPr>
+        <w:t>jdk</w:t>
+      </w:r>
+      <w:r>
+        <w:rPr>
+          <w:rFonts w:ascii="Verdana" w:eastAsia="宋体" w:hAnsi="Verdana" w:cs="宋体"/>
+          <w:color w:val="333333"/>
+          <w:kern w:val="0"/>
+          <w:szCs w:val="21"/>
+        </w:rPr>
+        <w:t>环境</w:t>
+      </w:r>
+    </w:p>
+    <w:p>
+      <w:pPr>
+        <w:widowControl/>
+        <w:shd w:val="clear" w:color="auto" w:fill="FFFFFF"/>
+        <w:spacing w:before="150" w:after="150"/>
+        <w:jc w:val="left"/>
+        <w:rPr>
+          <w:rFonts w:ascii="Verdana" w:eastAsia="宋体" w:hAnsi="Verdana" w:cs="宋体"/>
+          <w:color w:val="333333"/>
+          <w:kern w:val="0"/>
+          <w:szCs w:val="21"/>
+        </w:rPr>
+      </w:pPr>
+      <w:r>
+        <w:rPr>
+          <w:rFonts w:ascii="Verdana" w:eastAsia="宋体" w:hAnsi="Verdana" w:cs="宋体"/>
+          <w:color w:val="333333"/>
+          <w:kern w:val="0"/>
+          <w:szCs w:val="21"/>
+        </w:rPr>
+        <w:t xml:space="preserve">　　先检查一下</w:t>
+      </w:r>
+      <w:r>
+        <w:rPr>
+          <w:rFonts w:ascii="Verdana" w:eastAsia="宋体" w:hAnsi="Verdana" w:cs="宋体"/>
+          <w:color w:val="333333"/>
+          <w:kern w:val="0"/>
+          <w:szCs w:val="21"/>
+        </w:rPr>
+        <w:t>java</w:t>
+      </w:r>
+      <w:r>
+        <w:rPr>
+          <w:rFonts w:ascii="Verdana" w:eastAsia="宋体" w:hAnsi="Verdana" w:cs="宋体"/>
+          <w:color w:val="333333"/>
+          <w:kern w:val="0"/>
+          <w:szCs w:val="21"/>
+        </w:rPr>
+        <w:t>虚拟机有没有安装，如果没有就安装</w:t>
+      </w:r>
+    </w:p>
+    <w:p>
+      <w:pPr>
+        <w:widowControl/>
+        <w:shd w:val="clear" w:color="auto" w:fill="F5F5F5"/>
+        <w:tabs>
+          <w:tab w:val="left" w:pos="916"/>
+          <w:tab w:val="left" w:pos="1832"/>
+          <w:tab w:val="left" w:pos="2748"/>
+          <w:tab w:val="left" w:pos="3664"/>
+          <w:tab w:val="left" w:pos="4580"/>
+          <w:tab w:val="left" w:pos="5496"/>
+          <w:tab w:val="left" w:pos="6412"/>
+          <w:tab w:val="left" w:pos="7328"/>
+          <w:tab w:val="left" w:pos="8244"/>
+          <w:tab w:val="left" w:pos="9160"/>
+          <w:tab w:val="left" w:pos="10076"/>
+          <w:tab w:val="left" w:pos="10992"/>
+          <w:tab w:val="left" w:pos="11908"/>
+          <w:tab w:val="left" w:pos="12824"/>
+          <w:tab w:val="left" w:pos="13740"/>
+          <w:tab w:val="left" w:pos="14656"/>
+        </w:tabs>
+        <w:jc w:val="left"/>
+        <w:rPr>
+          <w:rFonts w:ascii="宋体" w:eastAsia="宋体" w:hAnsi="宋体" w:cs="宋体"/>
+          <w:color w:val="000000"/>
+          <w:kern w:val="0"/>
+          <w:sz w:val="24"/>
+          <w:szCs w:val="24"/>
+        </w:rPr>
+      </w:pPr>
+      <w:r>
+        <w:rPr>
+          <w:rFonts w:ascii="宋体" w:eastAsia="宋体" w:hAnsi="宋体" w:cs="宋体"/>
+          <w:color w:val="000000"/>
+          <w:kern w:val="0"/>
+          <w:sz w:val="24"/>
+          <w:szCs w:val="24"/>
+        </w:rPr>
+        <w:t>java --version</w:t>
+      </w:r>
+    </w:p>
+    <w:p>
+      <w:pPr>
+        <w:widowControl/>
+        <w:shd w:val="clear" w:color="auto" w:fill="F5F5F5"/>
+        <w:tabs>
+          <w:tab w:val="left" w:pos="916"/>
+          <w:tab w:val="left" w:pos="1832"/>
+          <w:tab w:val="left" w:pos="2748"/>
+          <w:tab w:val="left" w:pos="3664"/>
+          <w:tab w:val="left" w:pos="4580"/>
+          <w:tab w:val="left" w:pos="5496"/>
+          <w:tab w:val="left" w:pos="6412"/>
+          <w:tab w:val="left" w:pos="7328"/>
+          <w:tab w:val="left" w:pos="8244"/>
+          <w:tab w:val="left" w:pos="9160"/>
+          <w:tab w:val="left" w:pos="10076"/>
+          <w:tab w:val="left" w:pos="10992"/>
+          <w:tab w:val="left" w:pos="11908"/>
+          <w:tab w:val="left" w:pos="12824"/>
+          <w:tab w:val="left" w:pos="13740"/>
+          <w:tab w:val="left" w:pos="14656"/>
+        </w:tabs>
+        <w:jc w:val="left"/>
+        <w:rPr>
+          <w:rFonts w:ascii="宋体" w:eastAsia="宋体" w:hAnsi="宋体" w:cs="宋体"/>
+          <w:color w:val="000000"/>
+          <w:kern w:val="0"/>
+          <w:sz w:val="24"/>
+          <w:szCs w:val="24"/>
+        </w:rPr>
+      </w:pPr>
+      <w:r>
+        <w:rPr>
+          <w:rFonts w:ascii="宋体" w:eastAsia="宋体" w:hAnsi="宋体" w:cs="宋体"/>
+          <w:color w:val="008000"/>
+          <w:kern w:val="0"/>
+          <w:sz w:val="24"/>
+          <w:szCs w:val="24"/>
+        </w:rPr>
+        <w:t>//如果没有，则安装</w:t>
+      </w:r>
+    </w:p>
+    <w:p>
+      <w:pPr>
+        <w:widowControl/>
+        <w:shd w:val="clear" w:color="auto" w:fill="F5F5F5"/>
+        <w:tabs>
+          <w:tab w:val="left" w:pos="916"/>
+          <w:tab w:val="left" w:pos="1832"/>
+          <w:tab w:val="left" w:pos="2748"/>
+          <w:tab w:val="left" w:pos="3664"/>
+          <w:tab w:val="left" w:pos="4580"/>
+          <w:tab w:val="left" w:pos="5496"/>
+          <w:tab w:val="left" w:pos="6412"/>
+          <w:tab w:val="left" w:pos="7328"/>
+          <w:tab w:val="left" w:pos="8244"/>
+          <w:tab w:val="left" w:pos="9160"/>
+          <w:tab w:val="left" w:pos="10076"/>
+          <w:tab w:val="left" w:pos="10992"/>
+          <w:tab w:val="left" w:pos="11908"/>
+          <w:tab w:val="left" w:pos="12824"/>
+          <w:tab w:val="left" w:pos="13740"/>
+          <w:tab w:val="left" w:pos="14656"/>
+        </w:tabs>
+        <w:jc w:val="left"/>
+        <w:rPr>
+          <w:rFonts w:ascii="宋体" w:eastAsia="宋体" w:hAnsi="宋体" w:cs="宋体"/>
+          <w:color w:val="000000"/>
+          <w:kern w:val="0"/>
+          <w:sz w:val="24"/>
+          <w:szCs w:val="24"/>
+        </w:rPr>
+      </w:pPr>
+      <w:r>
+        <w:rPr>
+          <w:rFonts w:ascii="宋体" w:eastAsia="宋体" w:hAnsi="宋体" w:cs="宋体"/>
+          <w:color w:val="0000FF"/>
+          <w:kern w:val="0"/>
+          <w:sz w:val="24"/>
+          <w:szCs w:val="24"/>
+        </w:rPr>
+        <w:t>yum</w:t>
+      </w:r>
+      <w:r>
+        <w:rPr>
+          <w:rFonts w:ascii="宋体" w:eastAsia="宋体" w:hAnsi="宋体" w:cs="宋体"/>
+          <w:color w:val="000000"/>
+          <w:kern w:val="0"/>
+          <w:sz w:val="24"/>
+          <w:szCs w:val="24"/>
+        </w:rPr>
+        <w:t xml:space="preserve"> search java-</w:t>
+      </w:r>
+    </w:p>
+    <w:p>
+      <w:pPr>
+        <w:widowControl/>
+        <w:shd w:val="clear" w:color="auto" w:fill="F5F5F5"/>
+        <w:tabs>
+          <w:tab w:val="left" w:pos="916"/>
+          <w:tab w:val="left" w:pos="1832"/>
+          <w:tab w:val="left" w:pos="2748"/>
+          <w:tab w:val="left" w:pos="3664"/>
+          <w:tab w:val="left" w:pos="4580"/>
+          <w:tab w:val="left" w:pos="5496"/>
+          <w:tab w:val="left" w:pos="6412"/>
+          <w:tab w:val="left" w:pos="7328"/>
+          <w:tab w:val="left" w:pos="8244"/>
+          <w:tab w:val="left" w:pos="9160"/>
+          <w:tab w:val="left" w:pos="10076"/>
+          <w:tab w:val="left" w:pos="10992"/>
+          <w:tab w:val="left" w:pos="11908"/>
+          <w:tab w:val="left" w:pos="12824"/>
+          <w:tab w:val="left" w:pos="13740"/>
+          <w:tab w:val="left" w:pos="14656"/>
+        </w:tabs>
+        <w:jc w:val="left"/>
+        <w:rPr>
+          <w:rFonts w:ascii="宋体" w:eastAsia="宋体" w:hAnsi="宋体" w:cs="宋体"/>
+          <w:color w:val="000000"/>
+          <w:kern w:val="0"/>
+          <w:sz w:val="24"/>
+          <w:szCs w:val="24"/>
+        </w:rPr>
+      </w:pPr>
+      <w:r>
+        <w:rPr>
+          <w:rFonts w:ascii="宋体" w:eastAsia="宋体" w:hAnsi="宋体" w:cs="宋体"/>
+          <w:color w:val="008000"/>
+          <w:kern w:val="0"/>
+          <w:sz w:val="24"/>
+          <w:szCs w:val="24"/>
+        </w:rPr>
+        <w:t>//找到高版本的java安装包</w:t>
+      </w:r>
+    </w:p>
+    <w:p>
+      <w:pPr>
+        <w:widowControl/>
+        <w:shd w:val="clear" w:color="auto" w:fill="F5F5F5"/>
+        <w:tabs>
+          <w:tab w:val="left" w:pos="916"/>
+          <w:tab w:val="left" w:pos="1832"/>
+          <w:tab w:val="left" w:pos="2748"/>
+          <w:tab w:val="left" w:pos="3664"/>
+          <w:tab w:val="left" w:pos="4580"/>
+          <w:tab w:val="left" w:pos="5496"/>
+          <w:tab w:val="left" w:pos="6412"/>
+          <w:tab w:val="left" w:pos="7328"/>
+          <w:tab w:val="left" w:pos="8244"/>
+          <w:tab w:val="left" w:pos="9160"/>
+          <w:tab w:val="left" w:pos="10076"/>
+          <w:tab w:val="left" w:pos="10992"/>
+          <w:tab w:val="left" w:pos="11908"/>
+          <w:tab w:val="left" w:pos="12824"/>
+          <w:tab w:val="left" w:pos="13740"/>
+          <w:tab w:val="left" w:pos="14656"/>
+        </w:tabs>
+        <w:jc w:val="left"/>
+        <w:rPr>
+          <w:rFonts w:ascii="宋体" w:eastAsia="宋体" w:hAnsi="宋体" w:cs="宋体"/>
+          <w:color w:val="000000"/>
+          <w:kern w:val="0"/>
+          <w:sz w:val="24"/>
+          <w:szCs w:val="24"/>
+        </w:rPr>
+      </w:pPr>
+      <w:r>
+        <w:rPr>
+          <w:rFonts w:ascii="宋体" w:eastAsia="宋体" w:hAnsi="宋体" w:cs="宋体"/>
+          <w:color w:val="0000FF"/>
+          <w:kern w:val="0"/>
+          <w:sz w:val="24"/>
+          <w:szCs w:val="24"/>
+        </w:rPr>
+        <w:lastRenderedPageBreak/>
+        <w:t>sudo</w:t>
+      </w:r>
+      <w:r>
+        <w:rPr>
+          <w:rFonts w:ascii="宋体" w:eastAsia="宋体" w:hAnsi="宋体" w:cs="宋体"/>
+          <w:color w:val="000000"/>
+          <w:kern w:val="0"/>
+          <w:sz w:val="24"/>
+          <w:szCs w:val="24"/>
+        </w:rPr>
+        <w:t xml:space="preserve"> </w:t>
+      </w:r>
+      <w:r>
+        <w:rPr>
+          <w:rFonts w:ascii="宋体" w:eastAsia="宋体" w:hAnsi="宋体" w:cs="宋体"/>
+          <w:color w:val="0000FF"/>
+          <w:kern w:val="0"/>
+          <w:sz w:val="24"/>
+          <w:szCs w:val="24"/>
+        </w:rPr>
+        <w:t>yum</w:t>
+      </w:r>
+      <w:r>
+        <w:rPr>
+          <w:rFonts w:ascii="宋体" w:eastAsia="宋体" w:hAnsi="宋体" w:cs="宋体"/>
+          <w:color w:val="000000"/>
+          <w:kern w:val="0"/>
+          <w:sz w:val="24"/>
+          <w:szCs w:val="24"/>
+        </w:rPr>
+        <w:t xml:space="preserve"> </w:t>
+      </w:r>
+      <w:r>
+        <w:rPr>
+          <w:rFonts w:ascii="宋体" w:eastAsia="宋体" w:hAnsi="宋体" w:cs="宋体"/>
+          <w:color w:val="0000FF"/>
+          <w:kern w:val="0"/>
+          <w:sz w:val="24"/>
+          <w:szCs w:val="24"/>
+        </w:rPr>
+        <w:t>install</w:t>
+      </w:r>
+      <w:r>
+        <w:rPr>
+          <w:rFonts w:ascii="宋体" w:eastAsia="宋体" w:hAnsi="宋体" w:cs="宋体"/>
+          <w:color w:val="000000"/>
+          <w:kern w:val="0"/>
+          <w:sz w:val="24"/>
+          <w:szCs w:val="24"/>
+        </w:rPr>
+        <w:t xml:space="preserve"> java-</w:t>
+      </w:r>
+      <w:r>
+        <w:rPr>
+          <w:rFonts w:ascii="宋体" w:eastAsia="宋体" w:hAnsi="宋体" w:cs="宋体"/>
+          <w:color w:val="800080"/>
+          <w:kern w:val="0"/>
+          <w:sz w:val="24"/>
+          <w:szCs w:val="24"/>
+        </w:rPr>
+        <w:t>1.7</w:t>
+      </w:r>
+      <w:r>
+        <w:rPr>
+          <w:rFonts w:ascii="宋体" w:eastAsia="宋体" w:hAnsi="宋体" w:cs="宋体"/>
+          <w:color w:val="000000"/>
+          <w:kern w:val="0"/>
+          <w:sz w:val="24"/>
+          <w:szCs w:val="24"/>
+        </w:rPr>
+        <w:t>.</w:t>
+      </w:r>
+      <w:r>
+        <w:rPr>
+          <w:rFonts w:ascii="宋体" w:eastAsia="宋体" w:hAnsi="宋体" w:cs="宋体"/>
+          <w:color w:val="800080"/>
+          <w:kern w:val="0"/>
+          <w:sz w:val="24"/>
+          <w:szCs w:val="24"/>
+        </w:rPr>
+        <w:t>0</w:t>
+      </w:r>
+      <w:r>
+        <w:rPr>
+          <w:rFonts w:ascii="宋体" w:eastAsia="宋体" w:hAnsi="宋体" w:cs="宋体"/>
+          <w:color w:val="000000"/>
+          <w:kern w:val="0"/>
+          <w:sz w:val="24"/>
+          <w:szCs w:val="24"/>
+        </w:rPr>
+        <w:t>-openjdk.i686</w:t>
+      </w:r>
+    </w:p>
+    <w:p>
+      <w:pPr>
+        <w:widowControl/>
+        <w:shd w:val="clear" w:color="auto" w:fill="FFFFFF"/>
+        <w:spacing w:before="150" w:after="150"/>
+        <w:jc w:val="left"/>
+        <w:rPr>
+          <w:rFonts w:ascii="Verdana" w:eastAsia="宋体" w:hAnsi="Verdana" w:cs="宋体"/>
+          <w:color w:val="333333"/>
+          <w:kern w:val="0"/>
+          <w:szCs w:val="21"/>
+        </w:rPr>
+      </w:pPr>
+      <w:r>
+        <w:rPr>
+          <w:rFonts w:ascii="Verdana" w:eastAsia="宋体" w:hAnsi="Verdana" w:cs="宋体"/>
+          <w:color w:val="333333"/>
+          <w:kern w:val="0"/>
+          <w:szCs w:val="21"/>
+        </w:rPr>
+        <w:t>2.</w:t>
+      </w:r>
+      <w:r>
+        <w:rPr>
+          <w:rFonts w:ascii="Verdana" w:eastAsia="宋体" w:hAnsi="Verdana" w:cs="宋体"/>
+          <w:color w:val="333333"/>
+          <w:kern w:val="0"/>
+          <w:szCs w:val="21"/>
+        </w:rPr>
+        <w:t>在</w:t>
+      </w:r>
+      <w:r>
+        <w:rPr>
+          <w:rFonts w:ascii="Verdana" w:eastAsia="宋体" w:hAnsi="Verdana" w:cs="宋体"/>
+          <w:color w:val="333333"/>
+          <w:kern w:val="0"/>
+          <w:szCs w:val="21"/>
+        </w:rPr>
+        <w:t>jenkins</w:t>
+      </w:r>
+      <w:r>
+        <w:rPr>
+          <w:rFonts w:ascii="Verdana" w:eastAsia="宋体" w:hAnsi="Verdana" w:cs="宋体"/>
+          <w:color w:val="333333"/>
+          <w:kern w:val="0"/>
+          <w:szCs w:val="21"/>
+        </w:rPr>
+        <w:t>配置文件中配置</w:t>
+      </w:r>
+    </w:p>
+    <w:p>
+      <w:pPr>
+        <w:widowControl/>
+        <w:shd w:val="clear" w:color="auto" w:fill="FFFFFF"/>
+        <w:spacing w:before="150" w:after="150"/>
+        <w:jc w:val="left"/>
+        <w:rPr>
+          <w:rFonts w:ascii="Verdana" w:eastAsia="宋体" w:hAnsi="Verdana" w:cs="宋体"/>
+          <w:color w:val="333333"/>
+          <w:kern w:val="0"/>
+          <w:szCs w:val="21"/>
+        </w:rPr>
+      </w:pPr>
+      <w:r>
+        <w:rPr>
+          <w:rFonts w:ascii="Verdana" w:eastAsia="宋体" w:hAnsi="Verdana" w:cs="宋体"/>
+          <w:color w:val="333333"/>
+          <w:kern w:val="0"/>
+          <w:szCs w:val="21"/>
+        </w:rPr>
+        <w:t xml:space="preserve">　　需要</w:t>
+      </w:r>
+      <w:r>
+        <w:rPr>
+          <w:rFonts w:ascii="Verdana" w:eastAsia="宋体" w:hAnsi="Verdana" w:cs="宋体"/>
+          <w:color w:val="333333"/>
+          <w:kern w:val="0"/>
+          <w:szCs w:val="21"/>
+        </w:rPr>
+        <w:t>“vi /etc/init.d/jenkins”</w:t>
+      </w:r>
+      <w:r>
+        <w:rPr>
+          <w:rFonts w:ascii="Verdana" w:eastAsia="宋体" w:hAnsi="Verdana" w:cs="宋体"/>
+          <w:color w:val="333333"/>
+          <w:kern w:val="0"/>
+          <w:szCs w:val="21"/>
+        </w:rPr>
+        <w:t>，把</w:t>
+      </w:r>
+      <w:r>
+        <w:rPr>
+          <w:rFonts w:ascii="Verdana" w:eastAsia="宋体" w:hAnsi="Verdana" w:cs="宋体"/>
+          <w:color w:val="333333"/>
+          <w:kern w:val="0"/>
+          <w:szCs w:val="21"/>
+        </w:rPr>
+        <w:t>java</w:t>
+      </w:r>
+      <w:r>
+        <w:rPr>
+          <w:rFonts w:ascii="Verdana" w:eastAsia="宋体" w:hAnsi="Verdana" w:cs="宋体"/>
+          <w:color w:val="333333"/>
+          <w:kern w:val="0"/>
+          <w:szCs w:val="21"/>
+        </w:rPr>
+        <w:t>路径加上，如下：</w:t>
+      </w:r>
+    </w:p>
+    <w:p>
+      <w:pPr>
+        <w:widowControl/>
+        <w:shd w:val="clear" w:color="auto" w:fill="F5F5F5"/>
+        <w:jc w:val="left"/>
+        <w:rPr>
+          <w:rFonts w:ascii="宋体" w:eastAsia="宋体" w:hAnsi="宋体" w:cs="宋体"/>
+          <w:color w:val="000000"/>
+          <w:kern w:val="0"/>
+          <w:sz w:val="24"/>
+          <w:szCs w:val="24"/>
+        </w:rPr>
+      </w:pPr>
+      <w:r>
+        <w:rPr>
+          <w:rFonts w:ascii="宋体" w:eastAsia="宋体" w:hAnsi="宋体" w:cs="宋体"/>
+          <w:noProof/>
+          <w:color w:val="000000"/>
+          <w:kern w:val="0"/>
+          <w:sz w:val="24"/>
+          <w:szCs w:val="24"/>
+        </w:rPr>
+        <w:drawing>
+          <wp:inline distT="0" distB="0" distL="0" distR="0">
+            <wp:extent cx="190500" cy="190500"/>
+            <wp:effectExtent l="0" t="0" r="0" b="0"/>
+            <wp:docPr id="7" name="图片 7" descr="复制代码">
+              <a:hlinkClick xmlns:a="http://schemas.openxmlformats.org/drawingml/2006/main" r:id="rId12" tooltip="&quot;复制代码&quot;"/>
+            </wp:docPr>
+            <wp:cNvGraphicFramePr>
+              <a:graphicFrameLocks xmlns:a="http://schemas.openxmlformats.org/drawingml/2006/main" noChangeAspect="1"/>
+            </wp:cNvGraphicFramePr>
+            <a:graphic xmlns:a="http://schemas.openxmlformats.org/drawingml/2006/main">
+              <a:graphicData uri="http://schemas.openxmlformats.org/drawingml/2006/picture">
+                <pic:pic xmlns:pic="http://schemas.openxmlformats.org/drawingml/2006/picture">
+                  <pic:nvPicPr>
+                    <pic:cNvPr id="0" name="Picture 1" descr="复制代码">
+                      <a:hlinkClick r:id="rId12" tooltip="&quot;复制代码&quot;"/>
+                    </pic:cNvPr>
+                    <pic:cNvPicPr>
+                      <a:picLocks noChangeAspect="1" noChangeArrowheads="1"/>
+                    </pic:cNvPicPr>
+                  </pic:nvPicPr>
+                  <pic:blipFill>
+                    <a:blip r:embed="rId13">
+                      <a:extLst>
+                        <a:ext uri="{28A0092B-C50C-407E-A947-70E740481C1C}">
+                          <a14:useLocalDpi xmlns:a14="http://schemas.microsoft.com/office/drawing/2010/main" val="0"/>
+                        </a:ext>
+                      </a:extLst>
+                    </a:blip>
+                    <a:srcRect/>
+                    <a:stretch>
+                      <a:fillRect/>
+                    </a:stretch>
+                  </pic:blipFill>
+                  <pic:spPr bwMode="auto">
+                    <a:xfrm>
+                      <a:off x="0" y="0"/>
+                      <a:ext cx="190500" cy="190500"/>
+                    </a:xfrm>
+                    <a:prstGeom prst="rect">
+                      <a:avLst/>
+                    </a:prstGeom>
+                    <a:noFill/>
+                    <a:ln>
+                      <a:noFill/>
+                    </a:ln>
+                  </pic:spPr>
+                </pic:pic>
+              </a:graphicData>
+            </a:graphic>
+          </wp:inline>
+        </w:drawing>
+      </w:r>
+    </w:p>
+    <w:p>
+      <w:pPr>
+        <w:widowControl/>
+        <w:shd w:val="clear" w:color="auto" w:fill="F5F5F5"/>
+        <w:tabs>
+          <w:tab w:val="left" w:pos="916"/>
+          <w:tab w:val="left" w:pos="1832"/>
+          <w:tab w:val="left" w:pos="2748"/>
+          <w:tab w:val="left" w:pos="3664"/>
+          <w:tab w:val="left" w:pos="4580"/>
+          <w:tab w:val="left" w:pos="5496"/>
+          <w:tab w:val="left" w:pos="6412"/>
+          <w:tab w:val="left" w:pos="7328"/>
+          <w:tab w:val="left" w:pos="8244"/>
+          <w:tab w:val="left" w:pos="9160"/>
+          <w:tab w:val="left" w:pos="10076"/>
+          <w:tab w:val="left" w:pos="10992"/>
+          <w:tab w:val="left" w:pos="11908"/>
+          <w:tab w:val="left" w:pos="12824"/>
+          <w:tab w:val="left" w:pos="13740"/>
+          <w:tab w:val="left" w:pos="14656"/>
+        </w:tabs>
+        <w:jc w:val="left"/>
+        <w:rPr>
+          <w:rFonts w:ascii="宋体" w:eastAsia="宋体" w:hAnsi="宋体" w:cs="宋体"/>
+          <w:color w:val="000000"/>
+          <w:kern w:val="0"/>
+          <w:sz w:val="24"/>
+          <w:szCs w:val="24"/>
+        </w:rPr>
+      </w:pPr>
+      <w:r>
+        <w:rPr>
+          <w:rFonts w:ascii="宋体" w:eastAsia="宋体" w:hAnsi="宋体" w:cs="宋体"/>
+          <w:color w:val="000000"/>
+          <w:kern w:val="0"/>
+          <w:sz w:val="24"/>
+          <w:szCs w:val="24"/>
+        </w:rPr>
+        <w:t xml:space="preserve"># Search usable Java. We </w:t>
+      </w:r>
+      <w:r>
+        <w:rPr>
+          <w:rFonts w:ascii="宋体" w:eastAsia="宋体" w:hAnsi="宋体" w:cs="宋体"/>
+          <w:color w:val="0000FF"/>
+          <w:kern w:val="0"/>
+          <w:sz w:val="24"/>
+          <w:szCs w:val="24"/>
+        </w:rPr>
+        <w:t>do</w:t>
+      </w:r>
+      <w:r>
+        <w:rPr>
+          <w:rFonts w:ascii="宋体" w:eastAsia="宋体" w:hAnsi="宋体" w:cs="宋体"/>
+          <w:color w:val="000000"/>
+          <w:kern w:val="0"/>
+          <w:sz w:val="24"/>
+          <w:szCs w:val="24"/>
+        </w:rPr>
+        <w:t xml:space="preserve"> this because various reports indicated</w:t>
+      </w:r>
+    </w:p>
+    <w:p>
+      <w:pPr>
+        <w:widowControl/>
+        <w:shd w:val="clear" w:color="auto" w:fill="F5F5F5"/>
+        <w:tabs>
+          <w:tab w:val="left" w:pos="916"/>
+          <w:tab w:val="left" w:pos="1832"/>
+          <w:tab w:val="left" w:pos="2748"/>
+          <w:tab w:val="left" w:pos="3664"/>
+          <w:tab w:val="left" w:pos="4580"/>
+          <w:tab w:val="left" w:pos="5496"/>
+          <w:tab w:val="left" w:pos="6412"/>
+          <w:tab w:val="left" w:pos="7328"/>
+          <w:tab w:val="left" w:pos="8244"/>
+          <w:tab w:val="left" w:pos="9160"/>
+          <w:tab w:val="left" w:pos="10076"/>
+          <w:tab w:val="left" w:pos="10992"/>
+          <w:tab w:val="left" w:pos="11908"/>
+          <w:tab w:val="left" w:pos="12824"/>
+          <w:tab w:val="left" w:pos="13740"/>
+          <w:tab w:val="left" w:pos="14656"/>
+        </w:tabs>
+        <w:jc w:val="left"/>
+        <w:rPr>
+          <w:rFonts w:ascii="宋体" w:eastAsia="宋体" w:hAnsi="宋体" w:cs="宋体"/>
+          <w:color w:val="000000"/>
+          <w:kern w:val="0"/>
+          <w:sz w:val="24"/>
+          <w:szCs w:val="24"/>
+        </w:rPr>
+      </w:pPr>
+      <w:r>
+        <w:rPr>
+          <w:rFonts w:ascii="宋体" w:eastAsia="宋体" w:hAnsi="宋体" w:cs="宋体"/>
+          <w:color w:val="000000"/>
+          <w:kern w:val="0"/>
+          <w:sz w:val="24"/>
+          <w:szCs w:val="24"/>
+        </w:rPr>
+        <w:t xml:space="preserve"># that /usr/bin/java may not always point to Java &gt;= </w:t>
+      </w:r>
+      <w:r>
+        <w:rPr>
+          <w:rFonts w:ascii="宋体" w:eastAsia="宋体" w:hAnsi="宋体" w:cs="宋体"/>
+          <w:color w:val="800080"/>
+          <w:kern w:val="0"/>
+          <w:sz w:val="24"/>
+          <w:szCs w:val="24"/>
+        </w:rPr>
+        <w:t>1.6</w:t>
+      </w:r>
+    </w:p>
+    <w:p>
+      <w:pPr>
+        <w:widowControl/>
+        <w:shd w:val="clear" w:color="auto" w:fill="F5F5F5"/>
+        <w:tabs>
+          <w:tab w:val="left" w:pos="916"/>
+          <w:tab w:val="left" w:pos="1832"/>
+          <w:tab w:val="left" w:pos="2748"/>
+          <w:tab w:val="left" w:pos="3664"/>
+          <w:tab w:val="left" w:pos="4580"/>
+          <w:tab w:val="left" w:pos="5496"/>
+          <w:tab w:val="left" w:pos="6412"/>
+          <w:tab w:val="left" w:pos="7328"/>
+          <w:tab w:val="left" w:pos="8244"/>
+          <w:tab w:val="left" w:pos="9160"/>
+          <w:tab w:val="left" w:pos="10076"/>
+          <w:tab w:val="left" w:pos="10992"/>
+          <w:tab w:val="left" w:pos="11908"/>
+          <w:tab w:val="left" w:pos="12824"/>
+          <w:tab w:val="left" w:pos="13740"/>
+          <w:tab w:val="left" w:pos="14656"/>
+        </w:tabs>
+        <w:jc w:val="left"/>
+        <w:rPr>
+          <w:rFonts w:ascii="宋体" w:eastAsia="宋体" w:hAnsi="宋体" w:cs="宋体"/>
+          <w:color w:val="000000"/>
+          <w:kern w:val="0"/>
+          <w:sz w:val="24"/>
+          <w:szCs w:val="24"/>
+        </w:rPr>
+      </w:pPr>
+      <w:r>
+        <w:rPr>
+          <w:rFonts w:ascii="宋体" w:eastAsia="宋体" w:hAnsi="宋体" w:cs="宋体"/>
+          <w:color w:val="000000"/>
+          <w:kern w:val="0"/>
+          <w:sz w:val="24"/>
+          <w:szCs w:val="24"/>
+        </w:rPr>
+        <w:t># see http:</w:t>
+      </w:r>
+      <w:r>
+        <w:rPr>
+          <w:rFonts w:ascii="宋体" w:eastAsia="宋体" w:hAnsi="宋体" w:cs="宋体"/>
+          <w:color w:val="008000"/>
+          <w:kern w:val="0"/>
+          <w:sz w:val="24"/>
+          <w:szCs w:val="24"/>
+        </w:rPr>
+        <w:t>//www.nabble.com/guinea-pigs-wanted-----Hudson-RPM-for-RedHat-Linux-td25673707.html</w:t>
+      </w:r>
+    </w:p>
+    <w:p>
+      <w:pPr>
+        <w:widowControl/>
+        <w:shd w:val="clear" w:color="auto" w:fill="F5F5F5"/>
+        <w:tabs>
+          <w:tab w:val="left" w:pos="916"/>
+          <w:tab w:val="left" w:pos="1832"/>
+          <w:tab w:val="left" w:pos="2748"/>
+          <w:tab w:val="left" w:pos="3664"/>
+          <w:tab w:val="left" w:pos="4580"/>
+          <w:tab w:val="left" w:pos="5496"/>
+          <w:tab w:val="left" w:pos="6412"/>
+          <w:tab w:val="left" w:pos="7328"/>
+          <w:tab w:val="left" w:pos="8244"/>
+          <w:tab w:val="left" w:pos="9160"/>
+          <w:tab w:val="left" w:pos="10076"/>
+          <w:tab w:val="left" w:pos="10992"/>
+          <w:tab w:val="left" w:pos="11908"/>
+          <w:tab w:val="left" w:pos="12824"/>
+          <w:tab w:val="left" w:pos="13740"/>
+          <w:tab w:val="left" w:pos="14656"/>
+        </w:tabs>
+        <w:jc w:val="left"/>
+        <w:rPr>
+          <w:rFonts w:ascii="宋体" w:eastAsia="宋体" w:hAnsi="宋体" w:cs="宋体"/>
+          <w:color w:val="800000"/>
+          <w:kern w:val="0"/>
+          <w:sz w:val="24"/>
+          <w:szCs w:val="24"/>
+        </w:rPr>
+      </w:pPr>
+      <w:r>
+        <w:rPr>
+          <w:rFonts w:ascii="宋体" w:eastAsia="宋体" w:hAnsi="宋体" w:cs="宋体"/>
+          <w:color w:val="000000"/>
+          <w:kern w:val="0"/>
+          <w:sz w:val="24"/>
+          <w:szCs w:val="24"/>
+        </w:rPr>
+        <w:t>candidates=</w:t>
+      </w:r>
+      <w:r>
+        <w:rPr>
+          <w:rFonts w:ascii="宋体" w:eastAsia="宋体" w:hAnsi="宋体" w:cs="宋体"/>
+          <w:color w:val="800000"/>
+          <w:kern w:val="0"/>
+          <w:sz w:val="24"/>
+          <w:szCs w:val="24"/>
+        </w:rPr>
+        <w:t>"</w:t>
+      </w:r>
+    </w:p>
+    <w:p>
+      <w:pPr>
+        <w:widowControl/>
+        <w:shd w:val="clear" w:color="auto" w:fill="F5F5F5"/>
+        <w:tabs>
+          <w:tab w:val="left" w:pos="916"/>
+          <w:tab w:val="left" w:pos="1832"/>
+          <w:tab w:val="left" w:pos="2748"/>
+          <w:tab w:val="left" w:pos="3664"/>
+          <w:tab w:val="left" w:pos="4580"/>
+          <w:tab w:val="left" w:pos="5496"/>
+          <w:tab w:val="left" w:pos="6412"/>
+          <w:tab w:val="left" w:pos="7328"/>
+          <w:tab w:val="left" w:pos="8244"/>
+          <w:tab w:val="left" w:pos="9160"/>
+          <w:tab w:val="left" w:pos="10076"/>
+          <w:tab w:val="left" w:pos="10992"/>
+          <w:tab w:val="left" w:pos="11908"/>
+          <w:tab w:val="left" w:pos="12824"/>
+          <w:tab w:val="left" w:pos="13740"/>
+          <w:tab w:val="left" w:pos="14656"/>
+        </w:tabs>
+        <w:jc w:val="left"/>
+        <w:rPr>
+          <w:rFonts w:ascii="宋体" w:eastAsia="宋体" w:hAnsi="宋体" w:cs="宋体"/>
+          <w:color w:val="000000"/>
+          <w:kern w:val="0"/>
+          <w:sz w:val="24"/>
+          <w:szCs w:val="24"/>
+        </w:rPr>
+      </w:pPr>
+      <w:r>
+        <w:rPr>
+          <w:rFonts w:ascii="宋体" w:eastAsia="宋体" w:hAnsi="宋体" w:cs="宋体"/>
+          <w:color w:val="000000"/>
+          <w:kern w:val="0"/>
+          <w:sz w:val="24"/>
+          <w:szCs w:val="24"/>
+        </w:rPr>
+        <w:t>/etc/alternatives/java</w:t>
+      </w:r>
+    </w:p>
+    <w:p>
+      <w:pPr>
+        <w:widowControl/>
+        <w:shd w:val="clear" w:color="auto" w:fill="F5F5F5"/>
+        <w:tabs>
+          <w:tab w:val="left" w:pos="916"/>
+          <w:tab w:val="left" w:pos="1832"/>
+          <w:tab w:val="left" w:pos="2748"/>
+          <w:tab w:val="left" w:pos="3664"/>
+          <w:tab w:val="left" w:pos="4580"/>
+          <w:tab w:val="left" w:pos="5496"/>
+          <w:tab w:val="left" w:pos="6412"/>
+          <w:tab w:val="left" w:pos="7328"/>
+          <w:tab w:val="left" w:pos="8244"/>
+          <w:tab w:val="left" w:pos="9160"/>
+          <w:tab w:val="left" w:pos="10076"/>
+          <w:tab w:val="left" w:pos="10992"/>
+          <w:tab w:val="left" w:pos="11908"/>
+          <w:tab w:val="left" w:pos="12824"/>
+          <w:tab w:val="left" w:pos="13740"/>
+          <w:tab w:val="left" w:pos="14656"/>
+        </w:tabs>
+        <w:jc w:val="left"/>
+        <w:rPr>
+          <w:rFonts w:ascii="宋体" w:eastAsia="宋体" w:hAnsi="宋体" w:cs="宋体"/>
+          <w:color w:val="000000"/>
+          <w:kern w:val="0"/>
+          <w:sz w:val="24"/>
+          <w:szCs w:val="24"/>
+        </w:rPr>
+      </w:pPr>
+      <w:r>
+        <w:rPr>
+          <w:rFonts w:ascii="宋体" w:eastAsia="宋体" w:hAnsi="宋体" w:cs="宋体"/>
+          <w:color w:val="000000"/>
+          <w:kern w:val="0"/>
+          <w:sz w:val="24"/>
+          <w:szCs w:val="24"/>
+        </w:rPr>
+        <w:t>/usr/lib/jvm/java-</w:t>
+      </w:r>
+      <w:r>
+        <w:rPr>
+          <w:rFonts w:ascii="宋体" w:eastAsia="宋体" w:hAnsi="宋体" w:cs="宋体"/>
+          <w:color w:val="800080"/>
+          <w:kern w:val="0"/>
+          <w:sz w:val="24"/>
+          <w:szCs w:val="24"/>
+        </w:rPr>
+        <w:t>1.6</w:t>
+      </w:r>
+      <w:r>
+        <w:rPr>
+          <w:rFonts w:ascii="宋体" w:eastAsia="宋体" w:hAnsi="宋体" w:cs="宋体"/>
+          <w:color w:val="000000"/>
+          <w:kern w:val="0"/>
+          <w:sz w:val="24"/>
+          <w:szCs w:val="24"/>
+        </w:rPr>
+        <w:t>.</w:t>
+      </w:r>
+      <w:r>
+        <w:rPr>
+          <w:rFonts w:ascii="宋体" w:eastAsia="宋体" w:hAnsi="宋体" w:cs="宋体"/>
+          <w:color w:val="800080"/>
+          <w:kern w:val="0"/>
+          <w:sz w:val="24"/>
+          <w:szCs w:val="24"/>
+        </w:rPr>
+        <w:t>0</w:t>
+      </w:r>
+      <w:r>
+        <w:rPr>
+          <w:rFonts w:ascii="宋体" w:eastAsia="宋体" w:hAnsi="宋体" w:cs="宋体"/>
+          <w:color w:val="000000"/>
+          <w:kern w:val="0"/>
+          <w:sz w:val="24"/>
+          <w:szCs w:val="24"/>
+        </w:rPr>
+        <w:t>/bin/java</w:t>
+      </w:r>
+    </w:p>
+    <w:p>
+      <w:pPr>
+        <w:widowControl/>
+        <w:shd w:val="clear" w:color="auto" w:fill="F5F5F5"/>
+        <w:tabs>
+          <w:tab w:val="left" w:pos="916"/>
+          <w:tab w:val="left" w:pos="1832"/>
+          <w:tab w:val="left" w:pos="2748"/>
+          <w:tab w:val="left" w:pos="3664"/>
+          <w:tab w:val="left" w:pos="4580"/>
+          <w:tab w:val="left" w:pos="5496"/>
+          <w:tab w:val="left" w:pos="6412"/>
+          <w:tab w:val="left" w:pos="7328"/>
+          <w:tab w:val="left" w:pos="8244"/>
+          <w:tab w:val="left" w:pos="9160"/>
+          <w:tab w:val="left" w:pos="10076"/>
+          <w:tab w:val="left" w:pos="10992"/>
+          <w:tab w:val="left" w:pos="11908"/>
+          <w:tab w:val="left" w:pos="12824"/>
+          <w:tab w:val="left" w:pos="13740"/>
+          <w:tab w:val="left" w:pos="14656"/>
+        </w:tabs>
+        <w:jc w:val="left"/>
+        <w:rPr>
+          <w:rFonts w:ascii="宋体" w:eastAsia="宋体" w:hAnsi="宋体" w:cs="宋体"/>
+          <w:color w:val="000000"/>
+          <w:kern w:val="0"/>
+          <w:sz w:val="24"/>
+          <w:szCs w:val="24"/>
+        </w:rPr>
+      </w:pPr>
+      <w:r>
+        <w:rPr>
+          <w:rFonts w:ascii="宋体" w:eastAsia="宋体" w:hAnsi="宋体" w:cs="宋体"/>
+          <w:color w:val="000000"/>
+          <w:kern w:val="0"/>
+          <w:sz w:val="24"/>
+          <w:szCs w:val="24"/>
+        </w:rPr>
+        <w:t>/usr/lib/jvm/jre-</w:t>
+      </w:r>
+      <w:r>
+        <w:rPr>
+          <w:rFonts w:ascii="宋体" w:eastAsia="宋体" w:hAnsi="宋体" w:cs="宋体"/>
+          <w:color w:val="800080"/>
+          <w:kern w:val="0"/>
+          <w:sz w:val="24"/>
+          <w:szCs w:val="24"/>
+        </w:rPr>
+        <w:t>1.6</w:t>
+      </w:r>
+      <w:r>
+        <w:rPr>
+          <w:rFonts w:ascii="宋体" w:eastAsia="宋体" w:hAnsi="宋体" w:cs="宋体"/>
+          <w:color w:val="000000"/>
+          <w:kern w:val="0"/>
+          <w:sz w:val="24"/>
+          <w:szCs w:val="24"/>
+        </w:rPr>
+        <w:t>.</w:t>
+      </w:r>
+      <w:r>
+        <w:rPr>
+          <w:rFonts w:ascii="宋体" w:eastAsia="宋体" w:hAnsi="宋体" w:cs="宋体"/>
+          <w:color w:val="800080"/>
+          <w:kern w:val="0"/>
+          <w:sz w:val="24"/>
+          <w:szCs w:val="24"/>
+        </w:rPr>
+        <w:t>0</w:t>
+      </w:r>
+      <w:r>
+        <w:rPr>
+          <w:rFonts w:ascii="宋体" w:eastAsia="宋体" w:hAnsi="宋体" w:cs="宋体"/>
+          <w:color w:val="000000"/>
+          <w:kern w:val="0"/>
+          <w:sz w:val="24"/>
+          <w:szCs w:val="24"/>
+        </w:rPr>
+        <w:t>/bin/java</w:t>
+      </w:r>
+    </w:p>
+    <w:p>
+      <w:pPr>
+        <w:widowControl/>
+        <w:shd w:val="clear" w:color="auto" w:fill="F5F5F5"/>
+        <w:tabs>
+          <w:tab w:val="left" w:pos="916"/>
+          <w:tab w:val="left" w:pos="1832"/>
+          <w:tab w:val="left" w:pos="2748"/>
+          <w:tab w:val="left" w:pos="3664"/>
+          <w:tab w:val="left" w:pos="4580"/>
+          <w:tab w:val="left" w:pos="5496"/>
+          <w:tab w:val="left" w:pos="6412"/>
+          <w:tab w:val="left" w:pos="7328"/>
+          <w:tab w:val="left" w:pos="8244"/>
+          <w:tab w:val="left" w:pos="9160"/>
+          <w:tab w:val="left" w:pos="10076"/>
+          <w:tab w:val="left" w:pos="10992"/>
+          <w:tab w:val="left" w:pos="11908"/>
+          <w:tab w:val="left" w:pos="12824"/>
+          <w:tab w:val="left" w:pos="13740"/>
+          <w:tab w:val="left" w:pos="14656"/>
+        </w:tabs>
+        <w:jc w:val="left"/>
+        <w:rPr>
+          <w:rFonts w:ascii="宋体" w:eastAsia="宋体" w:hAnsi="宋体" w:cs="宋体"/>
+          <w:color w:val="000000"/>
+          <w:kern w:val="0"/>
+          <w:sz w:val="24"/>
+          <w:szCs w:val="24"/>
+        </w:rPr>
+      </w:pPr>
+      <w:r>
+        <w:rPr>
+          <w:rFonts w:ascii="宋体" w:eastAsia="宋体" w:hAnsi="宋体" w:cs="宋体"/>
+          <w:color w:val="000000"/>
+          <w:kern w:val="0"/>
+          <w:sz w:val="24"/>
+          <w:szCs w:val="24"/>
+        </w:rPr>
+        <w:t>/usr/lib/jvm/java-</w:t>
+      </w:r>
+      <w:r>
+        <w:rPr>
+          <w:rFonts w:ascii="宋体" w:eastAsia="宋体" w:hAnsi="宋体" w:cs="宋体"/>
+          <w:color w:val="800080"/>
+          <w:kern w:val="0"/>
+          <w:sz w:val="24"/>
+          <w:szCs w:val="24"/>
+        </w:rPr>
+        <w:t>1.7</w:t>
+      </w:r>
+      <w:r>
+        <w:rPr>
+          <w:rFonts w:ascii="宋体" w:eastAsia="宋体" w:hAnsi="宋体" w:cs="宋体"/>
+          <w:color w:val="000000"/>
+          <w:kern w:val="0"/>
+          <w:sz w:val="24"/>
+          <w:szCs w:val="24"/>
+        </w:rPr>
+        <w:t>.</w:t>
+      </w:r>
+      <w:r>
+        <w:rPr>
+          <w:rFonts w:ascii="宋体" w:eastAsia="宋体" w:hAnsi="宋体" w:cs="宋体"/>
+          <w:color w:val="800080"/>
+          <w:kern w:val="0"/>
+          <w:sz w:val="24"/>
+          <w:szCs w:val="24"/>
+        </w:rPr>
+        <w:t>0</w:t>
+      </w:r>
+      <w:r>
+        <w:rPr>
+          <w:rFonts w:ascii="宋体" w:eastAsia="宋体" w:hAnsi="宋体" w:cs="宋体"/>
+          <w:color w:val="000000"/>
+          <w:kern w:val="0"/>
+          <w:sz w:val="24"/>
+          <w:szCs w:val="24"/>
+        </w:rPr>
+        <w:t>/bin/java</w:t>
+      </w:r>
+    </w:p>
+    <w:p>
+      <w:pPr>
+        <w:widowControl/>
+        <w:shd w:val="clear" w:color="auto" w:fill="F5F5F5"/>
+        <w:tabs>
+          <w:tab w:val="left" w:pos="916"/>
+          <w:tab w:val="left" w:pos="1832"/>
+          <w:tab w:val="left" w:pos="2748"/>
+          <w:tab w:val="left" w:pos="3664"/>
+          <w:tab w:val="left" w:pos="4580"/>
+          <w:tab w:val="left" w:pos="5496"/>
+          <w:tab w:val="left" w:pos="6412"/>
+          <w:tab w:val="left" w:pos="7328"/>
+          <w:tab w:val="left" w:pos="8244"/>
+          <w:tab w:val="left" w:pos="9160"/>
+          <w:tab w:val="left" w:pos="10076"/>
+          <w:tab w:val="left" w:pos="10992"/>
+          <w:tab w:val="left" w:pos="11908"/>
+          <w:tab w:val="left" w:pos="12824"/>
+          <w:tab w:val="left" w:pos="13740"/>
+          <w:tab w:val="left" w:pos="14656"/>
+        </w:tabs>
+        <w:jc w:val="left"/>
+        <w:rPr>
+          <w:rFonts w:ascii="宋体" w:eastAsia="宋体" w:hAnsi="宋体" w:cs="宋体"/>
+          <w:color w:val="000000"/>
+          <w:kern w:val="0"/>
+          <w:sz w:val="24"/>
+          <w:szCs w:val="24"/>
+        </w:rPr>
+      </w:pPr>
+      <w:r>
+        <w:rPr>
+          <w:rFonts w:ascii="宋体" w:eastAsia="宋体" w:hAnsi="宋体" w:cs="宋体"/>
+          <w:color w:val="000000"/>
+          <w:kern w:val="0"/>
+          <w:sz w:val="24"/>
+          <w:szCs w:val="24"/>
+        </w:rPr>
+        <w:t>/usr/lib/jvm/jre-</w:t>
+      </w:r>
+      <w:r>
+        <w:rPr>
+          <w:rFonts w:ascii="宋体" w:eastAsia="宋体" w:hAnsi="宋体" w:cs="宋体"/>
+          <w:color w:val="800080"/>
+          <w:kern w:val="0"/>
+          <w:sz w:val="24"/>
+          <w:szCs w:val="24"/>
+        </w:rPr>
+        <w:t>1.7</w:t>
+      </w:r>
+      <w:r>
+        <w:rPr>
+          <w:rFonts w:ascii="宋体" w:eastAsia="宋体" w:hAnsi="宋体" w:cs="宋体"/>
+          <w:color w:val="000000"/>
+          <w:kern w:val="0"/>
+          <w:sz w:val="24"/>
+          <w:szCs w:val="24"/>
+        </w:rPr>
+        <w:t>.</w:t>
+      </w:r>
+      <w:r>
+        <w:rPr>
+          <w:rFonts w:ascii="宋体" w:eastAsia="宋体" w:hAnsi="宋体" w:cs="宋体"/>
+          <w:color w:val="800080"/>
+          <w:kern w:val="0"/>
+          <w:sz w:val="24"/>
+          <w:szCs w:val="24"/>
+        </w:rPr>
+        <w:t>0</w:t>
+      </w:r>
+      <w:r>
+        <w:rPr>
+          <w:rFonts w:ascii="宋体" w:eastAsia="宋体" w:hAnsi="宋体" w:cs="宋体"/>
+          <w:color w:val="000000"/>
+          <w:kern w:val="0"/>
+          <w:sz w:val="24"/>
+          <w:szCs w:val="24"/>
+        </w:rPr>
+        <w:t>/bin/java</w:t>
+      </w:r>
+    </w:p>
+    <w:p>
+      <w:pPr>
+        <w:widowControl/>
+        <w:shd w:val="clear" w:color="auto" w:fill="F5F5F5"/>
+        <w:tabs>
+          <w:tab w:val="left" w:pos="916"/>
+          <w:tab w:val="left" w:pos="1832"/>
+          <w:tab w:val="left" w:pos="2748"/>
+          <w:tab w:val="left" w:pos="3664"/>
+          <w:tab w:val="left" w:pos="4580"/>
+          <w:tab w:val="left" w:pos="5496"/>
+          <w:tab w:val="left" w:pos="6412"/>
+          <w:tab w:val="left" w:pos="7328"/>
+          <w:tab w:val="left" w:pos="8244"/>
+          <w:tab w:val="left" w:pos="9160"/>
+          <w:tab w:val="left" w:pos="10076"/>
+          <w:tab w:val="left" w:pos="10992"/>
+          <w:tab w:val="left" w:pos="11908"/>
+          <w:tab w:val="left" w:pos="12824"/>
+          <w:tab w:val="left" w:pos="13740"/>
+          <w:tab w:val="left" w:pos="14656"/>
+        </w:tabs>
+        <w:jc w:val="left"/>
+        <w:rPr>
+          <w:rFonts w:ascii="宋体" w:eastAsia="宋体" w:hAnsi="宋体" w:cs="宋体"/>
+          <w:color w:val="000000"/>
+          <w:kern w:val="0"/>
+          <w:sz w:val="24"/>
+          <w:szCs w:val="24"/>
+        </w:rPr>
+      </w:pPr>
+      <w:r>
+        <w:rPr>
+          <w:rFonts w:ascii="宋体" w:eastAsia="宋体" w:hAnsi="宋体" w:cs="宋体"/>
+          <w:color w:val="000000"/>
+          <w:kern w:val="0"/>
+          <w:sz w:val="24"/>
+          <w:szCs w:val="24"/>
+        </w:rPr>
+        <w:t>/usr/lib/jvm/java-</w:t>
+      </w:r>
+      <w:r>
+        <w:rPr>
+          <w:rFonts w:ascii="宋体" w:eastAsia="宋体" w:hAnsi="宋体" w:cs="宋体"/>
+          <w:color w:val="800080"/>
+          <w:kern w:val="0"/>
+          <w:sz w:val="24"/>
+          <w:szCs w:val="24"/>
+        </w:rPr>
+        <w:t>1.8</w:t>
+      </w:r>
+      <w:r>
+        <w:rPr>
+          <w:rFonts w:ascii="宋体" w:eastAsia="宋体" w:hAnsi="宋体" w:cs="宋体"/>
+          <w:color w:val="000000"/>
+          <w:kern w:val="0"/>
+          <w:sz w:val="24"/>
+          <w:szCs w:val="24"/>
+        </w:rPr>
+        <w:t>.</w:t>
+      </w:r>
+      <w:r>
+        <w:rPr>
+          <w:rFonts w:ascii="宋体" w:eastAsia="宋体" w:hAnsi="宋体" w:cs="宋体"/>
+          <w:color w:val="800080"/>
+          <w:kern w:val="0"/>
+          <w:sz w:val="24"/>
+          <w:szCs w:val="24"/>
+        </w:rPr>
+        <w:t>0</w:t>
+      </w:r>
+      <w:r>
+        <w:rPr>
+          <w:rFonts w:ascii="宋体" w:eastAsia="宋体" w:hAnsi="宋体" w:cs="宋体"/>
+          <w:color w:val="000000"/>
+          <w:kern w:val="0"/>
+          <w:sz w:val="24"/>
+          <w:szCs w:val="24"/>
+        </w:rPr>
+        <w:t>/bin/java</w:t>
+      </w:r>
+    </w:p>
+    <w:p>
+      <w:pPr>
+        <w:widowControl/>
+        <w:shd w:val="clear" w:color="auto" w:fill="F5F5F5"/>
+        <w:tabs>
+          <w:tab w:val="left" w:pos="916"/>
+          <w:tab w:val="left" w:pos="1832"/>
+          <w:tab w:val="left" w:pos="2748"/>
+          <w:tab w:val="left" w:pos="3664"/>
+          <w:tab w:val="left" w:pos="4580"/>
+          <w:tab w:val="left" w:pos="5496"/>
+          <w:tab w:val="left" w:pos="6412"/>
+          <w:tab w:val="left" w:pos="7328"/>
+          <w:tab w:val="left" w:pos="8244"/>
+          <w:tab w:val="left" w:pos="9160"/>
+          <w:tab w:val="left" w:pos="10076"/>
+          <w:tab w:val="left" w:pos="10992"/>
+          <w:tab w:val="left" w:pos="11908"/>
+          <w:tab w:val="left" w:pos="12824"/>
+          <w:tab w:val="left" w:pos="13740"/>
+          <w:tab w:val="left" w:pos="14656"/>
+        </w:tabs>
+        <w:jc w:val="left"/>
+        <w:rPr>
+          <w:rFonts w:ascii="宋体" w:eastAsia="宋体" w:hAnsi="宋体" w:cs="宋体"/>
+          <w:color w:val="000000"/>
+          <w:kern w:val="0"/>
+          <w:sz w:val="24"/>
+          <w:szCs w:val="24"/>
+        </w:rPr>
+      </w:pPr>
+      <w:r>
+        <w:rPr>
+          <w:rFonts w:ascii="宋体" w:eastAsia="宋体" w:hAnsi="宋体" w:cs="宋体"/>
+          <w:color w:val="000000"/>
+          <w:kern w:val="0"/>
+          <w:sz w:val="24"/>
+          <w:szCs w:val="24"/>
+        </w:rPr>
+        <w:t>/usr/lib/jvm/jre-</w:t>
+      </w:r>
+      <w:r>
+        <w:rPr>
+          <w:rFonts w:ascii="宋体" w:eastAsia="宋体" w:hAnsi="宋体" w:cs="宋体"/>
+          <w:color w:val="800080"/>
+          <w:kern w:val="0"/>
+          <w:sz w:val="24"/>
+          <w:szCs w:val="24"/>
+        </w:rPr>
+        <w:t>1.8</w:t>
+      </w:r>
+      <w:r>
+        <w:rPr>
+          <w:rFonts w:ascii="宋体" w:eastAsia="宋体" w:hAnsi="宋体" w:cs="宋体"/>
+          <w:color w:val="000000"/>
+          <w:kern w:val="0"/>
+          <w:sz w:val="24"/>
+          <w:szCs w:val="24"/>
+        </w:rPr>
+        <w:t>.</w:t>
+      </w:r>
+      <w:r>
+        <w:rPr>
+          <w:rFonts w:ascii="宋体" w:eastAsia="宋体" w:hAnsi="宋体" w:cs="宋体"/>
+          <w:color w:val="800080"/>
+          <w:kern w:val="0"/>
+          <w:sz w:val="24"/>
+          <w:szCs w:val="24"/>
+        </w:rPr>
+        <w:t>0</w:t>
+      </w:r>
+      <w:r>
+        <w:rPr>
+          <w:rFonts w:ascii="宋体" w:eastAsia="宋体" w:hAnsi="宋体" w:cs="宋体"/>
+          <w:color w:val="000000"/>
+          <w:kern w:val="0"/>
+          <w:sz w:val="24"/>
+          <w:szCs w:val="24"/>
+        </w:rPr>
+        <w:t>/bin/java</w:t>
+      </w:r>
+    </w:p>
+    <w:p>
+      <w:pPr>
+        <w:widowControl/>
+        <w:shd w:val="clear" w:color="auto" w:fill="F5F5F5"/>
+        <w:tabs>
+          <w:tab w:val="left" w:pos="916"/>
+          <w:tab w:val="left" w:pos="1832"/>
+          <w:tab w:val="left" w:pos="2748"/>
+          <w:tab w:val="left" w:pos="3664"/>
+          <w:tab w:val="left" w:pos="4580"/>
+          <w:tab w:val="left" w:pos="5496"/>
+          <w:tab w:val="left" w:pos="6412"/>
+          <w:tab w:val="left" w:pos="7328"/>
+          <w:tab w:val="left" w:pos="8244"/>
+          <w:tab w:val="left" w:pos="9160"/>
+          <w:tab w:val="left" w:pos="10076"/>
+          <w:tab w:val="left" w:pos="10992"/>
+          <w:tab w:val="left" w:pos="11908"/>
+          <w:tab w:val="left" w:pos="12824"/>
+          <w:tab w:val="left" w:pos="13740"/>
+          <w:tab w:val="left" w:pos="14656"/>
+        </w:tabs>
+        <w:jc w:val="left"/>
+        <w:rPr>
+          <w:rFonts w:ascii="宋体" w:eastAsia="宋体" w:hAnsi="宋体" w:cs="宋体"/>
+          <w:color w:val="000000"/>
+          <w:kern w:val="0"/>
+          <w:sz w:val="24"/>
+          <w:szCs w:val="24"/>
+        </w:rPr>
+      </w:pPr>
+      <w:r>
+        <w:rPr>
+          <w:rFonts w:ascii="宋体" w:eastAsia="宋体" w:hAnsi="宋体" w:cs="宋体"/>
+          <w:color w:val="000000"/>
+          <w:kern w:val="0"/>
+          <w:sz w:val="24"/>
+          <w:szCs w:val="24"/>
+        </w:rPr>
+        <w:t>/usr/bin/java</w:t>
+      </w:r>
+    </w:p>
+    <w:p>
+      <w:pPr>
+        <w:widowControl/>
+        <w:shd w:val="clear" w:color="auto" w:fill="F5F5F5"/>
+        <w:tabs>
+          <w:tab w:val="left" w:pos="916"/>
+          <w:tab w:val="left" w:pos="1832"/>
+          <w:tab w:val="left" w:pos="2748"/>
+          <w:tab w:val="left" w:pos="3664"/>
+          <w:tab w:val="left" w:pos="4580"/>
+          <w:tab w:val="left" w:pos="5496"/>
+          <w:tab w:val="left" w:pos="6412"/>
+          <w:tab w:val="left" w:pos="7328"/>
+          <w:tab w:val="left" w:pos="8244"/>
+          <w:tab w:val="left" w:pos="9160"/>
+          <w:tab w:val="left" w:pos="10076"/>
+          <w:tab w:val="left" w:pos="10992"/>
+          <w:tab w:val="left" w:pos="11908"/>
+          <w:tab w:val="left" w:pos="12824"/>
+          <w:tab w:val="left" w:pos="13740"/>
+          <w:tab w:val="left" w:pos="14656"/>
+        </w:tabs>
+        <w:jc w:val="left"/>
+        <w:rPr>
+          <w:rFonts w:ascii="宋体" w:eastAsia="宋体" w:hAnsi="宋体" w:cs="宋体"/>
+          <w:color w:val="FF0000"/>
+          <w:kern w:val="0"/>
+          <w:sz w:val="24"/>
+          <w:szCs w:val="24"/>
+        </w:rPr>
+      </w:pPr>
+      <w:r>
+        <w:rPr>
+          <w:rFonts w:ascii="宋体" w:eastAsia="宋体" w:hAnsi="宋体" w:cs="宋体"/>
+          <w:color w:val="FF0000"/>
+          <w:kern w:val="0"/>
+          <w:sz w:val="24"/>
+          <w:szCs w:val="24"/>
+        </w:rPr>
+        <w:t>/usr/java/jdk1.7.0_79/bin/java</w:t>
+      </w:r>
+    </w:p>
+    <w:p>
+      <w:pPr>
+        <w:widowControl/>
+        <w:shd w:val="clear" w:color="auto" w:fill="F5F5F5"/>
+        <w:tabs>
+          <w:tab w:val="left" w:pos="916"/>
+          <w:tab w:val="left" w:pos="1832"/>
+          <w:tab w:val="left" w:pos="2748"/>
+          <w:tab w:val="left" w:pos="3664"/>
+          <w:tab w:val="left" w:pos="4580"/>
+          <w:tab w:val="left" w:pos="5496"/>
+          <w:tab w:val="left" w:pos="6412"/>
+          <w:tab w:val="left" w:pos="7328"/>
+          <w:tab w:val="left" w:pos="8244"/>
+          <w:tab w:val="left" w:pos="9160"/>
+          <w:tab w:val="left" w:pos="10076"/>
+          <w:tab w:val="left" w:pos="10992"/>
+          <w:tab w:val="left" w:pos="11908"/>
+          <w:tab w:val="left" w:pos="12824"/>
+          <w:tab w:val="left" w:pos="13740"/>
+          <w:tab w:val="left" w:pos="14656"/>
+        </w:tabs>
+        <w:jc w:val="left"/>
+        <w:rPr>
+          <w:rFonts w:ascii="宋体" w:eastAsia="宋体" w:hAnsi="宋体" w:cs="宋体"/>
+          <w:color w:val="800000"/>
+          <w:kern w:val="0"/>
+          <w:sz w:val="24"/>
+          <w:szCs w:val="24"/>
+        </w:rPr>
+      </w:pPr>
+      <w:r>
+        <w:rPr>
+          <w:rFonts w:ascii="宋体" w:eastAsia="宋体" w:hAnsi="宋体" w:cs="宋体"/>
+          <w:color w:val="800000"/>
+          <w:kern w:val="0"/>
+          <w:sz w:val="24"/>
+          <w:szCs w:val="24"/>
+        </w:rPr>
+        <w:t>"</w:t>
+      </w:r>
+    </w:p>
+    <w:p>
+      <w:pPr>
+        <w:widowControl/>
+        <w:shd w:val="clear" w:color="auto" w:fill="F5F5F5"/>
+        <w:tabs>
+          <w:tab w:val="left" w:pos="916"/>
+          <w:tab w:val="left" w:pos="1832"/>
+          <w:tab w:val="left" w:pos="2748"/>
+          <w:tab w:val="left" w:pos="3664"/>
+          <w:tab w:val="left" w:pos="4580"/>
+          <w:tab w:val="left" w:pos="5496"/>
+          <w:tab w:val="left" w:pos="6412"/>
+          <w:tab w:val="left" w:pos="7328"/>
+          <w:tab w:val="left" w:pos="8244"/>
+          <w:tab w:val="left" w:pos="9160"/>
+          <w:tab w:val="left" w:pos="10076"/>
+          <w:tab w:val="left" w:pos="10992"/>
+          <w:tab w:val="left" w:pos="11908"/>
+          <w:tab w:val="left" w:pos="12824"/>
+          <w:tab w:val="left" w:pos="13740"/>
+          <w:tab w:val="left" w:pos="14656"/>
+        </w:tabs>
+        <w:jc w:val="left"/>
+        <w:rPr>
+          <w:rFonts w:ascii="宋体" w:eastAsia="宋体" w:hAnsi="宋体" w:cs="宋体"/>
+          <w:color w:val="000000"/>
+          <w:kern w:val="0"/>
+          <w:sz w:val="24"/>
+          <w:szCs w:val="24"/>
+        </w:rPr>
+      </w:pPr>
+      <w:r>
+        <w:rPr>
+          <w:rFonts w:ascii="宋体" w:eastAsia="宋体" w:hAnsi="宋体" w:cs="宋体"/>
+          <w:color w:val="0000FF"/>
+          <w:kern w:val="0"/>
+          <w:sz w:val="24"/>
+          <w:szCs w:val="24"/>
+        </w:rPr>
+        <w:t>for</w:t>
+      </w:r>
+      <w:r>
+        <w:rPr>
+          <w:rFonts w:ascii="宋体" w:eastAsia="宋体" w:hAnsi="宋体" w:cs="宋体"/>
+          <w:color w:val="000000"/>
+          <w:kern w:val="0"/>
+          <w:sz w:val="24"/>
+          <w:szCs w:val="24"/>
+        </w:rPr>
+        <w:t xml:space="preserve"> candidate </w:t>
+      </w:r>
+      <w:r>
+        <w:rPr>
+          <w:rFonts w:ascii="宋体" w:eastAsia="宋体" w:hAnsi="宋体" w:cs="宋体"/>
+          <w:color w:val="0000FF"/>
+          <w:kern w:val="0"/>
+          <w:sz w:val="24"/>
+          <w:szCs w:val="24"/>
+        </w:rPr>
+        <w:t>in</w:t>
+      </w:r>
+      <w:r>
+        <w:rPr>
+          <w:rFonts w:ascii="宋体" w:eastAsia="宋体" w:hAnsi="宋体" w:cs="宋体"/>
+          <w:color w:val="000000"/>
+          <w:kern w:val="0"/>
+          <w:sz w:val="24"/>
+          <w:szCs w:val="24"/>
+        </w:rPr>
+        <w:t xml:space="preserve"> $candidates</w:t>
+      </w:r>
+    </w:p>
+    <w:p>
+      <w:pPr>
+        <w:widowControl/>
+        <w:shd w:val="clear" w:color="auto" w:fill="F5F5F5"/>
+        <w:tabs>
+          <w:tab w:val="left" w:pos="916"/>
+          <w:tab w:val="left" w:pos="1832"/>
+          <w:tab w:val="left" w:pos="2748"/>
+          <w:tab w:val="left" w:pos="3664"/>
+          <w:tab w:val="left" w:pos="4580"/>
+          <w:tab w:val="left" w:pos="5496"/>
+          <w:tab w:val="left" w:pos="6412"/>
+          <w:tab w:val="left" w:pos="7328"/>
+          <w:tab w:val="left" w:pos="8244"/>
+          <w:tab w:val="left" w:pos="9160"/>
+          <w:tab w:val="left" w:pos="10076"/>
+          <w:tab w:val="left" w:pos="10992"/>
+          <w:tab w:val="left" w:pos="11908"/>
+          <w:tab w:val="left" w:pos="12824"/>
+          <w:tab w:val="left" w:pos="13740"/>
+          <w:tab w:val="left" w:pos="14656"/>
+        </w:tabs>
+        <w:jc w:val="left"/>
+        <w:rPr>
+          <w:rFonts w:ascii="宋体" w:eastAsia="宋体" w:hAnsi="宋体" w:cs="宋体"/>
+          <w:color w:val="000000"/>
+          <w:kern w:val="0"/>
+          <w:sz w:val="24"/>
+          <w:szCs w:val="24"/>
+        </w:rPr>
+      </w:pPr>
+      <w:r>
+        <w:rPr>
+          <w:rFonts w:ascii="宋体" w:eastAsia="宋体" w:hAnsi="宋体" w:cs="宋体"/>
+          <w:color w:val="0000FF"/>
+          <w:kern w:val="0"/>
+          <w:sz w:val="24"/>
+          <w:szCs w:val="24"/>
+        </w:rPr>
+        <w:t>do</w:t>
+      </w:r>
+    </w:p>
+    <w:p>
+      <w:pPr>
+        <w:widowControl/>
+        <w:shd w:val="clear" w:color="auto" w:fill="F5F5F5"/>
+        <w:tabs>
+          <w:tab w:val="left" w:pos="916"/>
+          <w:tab w:val="left" w:pos="1832"/>
+          <w:tab w:val="left" w:pos="2748"/>
+          <w:tab w:val="left" w:pos="3664"/>
+          <w:tab w:val="left" w:pos="4580"/>
+          <w:tab w:val="left" w:pos="5496"/>
+          <w:tab w:val="left" w:pos="6412"/>
+          <w:tab w:val="left" w:pos="7328"/>
+          <w:tab w:val="left" w:pos="8244"/>
+          <w:tab w:val="left" w:pos="9160"/>
+          <w:tab w:val="left" w:pos="10076"/>
+          <w:tab w:val="left" w:pos="10992"/>
+          <w:tab w:val="left" w:pos="11908"/>
+          <w:tab w:val="left" w:pos="12824"/>
+          <w:tab w:val="left" w:pos="13740"/>
+          <w:tab w:val="left" w:pos="14656"/>
+        </w:tabs>
+        <w:jc w:val="left"/>
+        <w:rPr>
+          <w:rFonts w:ascii="宋体" w:eastAsia="宋体" w:hAnsi="宋体" w:cs="宋体"/>
+          <w:color w:val="000000"/>
+          <w:kern w:val="0"/>
+          <w:sz w:val="24"/>
+          <w:szCs w:val="24"/>
+        </w:rPr>
+      </w:pPr>
+      <w:r>
+        <w:rPr>
+          <w:rFonts w:ascii="宋体" w:eastAsia="宋体" w:hAnsi="宋体" w:cs="宋体"/>
+          <w:color w:val="000000"/>
+          <w:kern w:val="0"/>
+          <w:sz w:val="24"/>
+          <w:szCs w:val="24"/>
+        </w:rPr>
+        <w:t xml:space="preserve">  [ -x </w:t>
+      </w:r>
+      <w:r>
+        <w:rPr>
+          <w:rFonts w:ascii="宋体" w:eastAsia="宋体" w:hAnsi="宋体" w:cs="宋体"/>
+          <w:color w:val="800000"/>
+          <w:kern w:val="0"/>
+          <w:sz w:val="24"/>
+          <w:szCs w:val="24"/>
+        </w:rPr>
+        <w:t>"$JENKINS_JAVA_CMD"</w:t>
+      </w:r>
+      <w:r>
+        <w:rPr>
+          <w:rFonts w:ascii="宋体" w:eastAsia="宋体" w:hAnsi="宋体" w:cs="宋体"/>
+          <w:color w:val="000000"/>
+          <w:kern w:val="0"/>
+          <w:sz w:val="24"/>
+          <w:szCs w:val="24"/>
+        </w:rPr>
+        <w:t xml:space="preserve"> ] &amp;&amp; break</w:t>
+      </w:r>
+    </w:p>
+    <w:p>
+      <w:pPr>
+        <w:widowControl/>
+        <w:shd w:val="clear" w:color="auto" w:fill="F5F5F5"/>
+        <w:tabs>
+          <w:tab w:val="left" w:pos="916"/>
+          <w:tab w:val="left" w:pos="1832"/>
+          <w:tab w:val="left" w:pos="2748"/>
+          <w:tab w:val="left" w:pos="3664"/>
+          <w:tab w:val="left" w:pos="4580"/>
+          <w:tab w:val="left" w:pos="5496"/>
+          <w:tab w:val="left" w:pos="6412"/>
+          <w:tab w:val="left" w:pos="7328"/>
+          <w:tab w:val="left" w:pos="8244"/>
+          <w:tab w:val="left" w:pos="9160"/>
+          <w:tab w:val="left" w:pos="10076"/>
+          <w:tab w:val="left" w:pos="10992"/>
+          <w:tab w:val="left" w:pos="11908"/>
+          <w:tab w:val="left" w:pos="12824"/>
+          <w:tab w:val="left" w:pos="13740"/>
+          <w:tab w:val="left" w:pos="14656"/>
+        </w:tabs>
+        <w:jc w:val="left"/>
+        <w:rPr>
+          <w:rFonts w:ascii="宋体" w:eastAsia="宋体" w:hAnsi="宋体" w:cs="宋体"/>
+          <w:color w:val="000000"/>
+          <w:kern w:val="0"/>
+          <w:sz w:val="24"/>
+          <w:szCs w:val="24"/>
+        </w:rPr>
+      </w:pPr>
+      <w:r>
+        <w:rPr>
+          <w:rFonts w:ascii="宋体" w:eastAsia="宋体" w:hAnsi="宋体" w:cs="宋体"/>
+          <w:color w:val="000000"/>
+          <w:kern w:val="0"/>
+          <w:sz w:val="24"/>
+          <w:szCs w:val="24"/>
+        </w:rPr>
+        <w:t xml:space="preserve">  JENKINS_JAVA_CMD=</w:t>
+      </w:r>
+      <w:r>
+        <w:rPr>
+          <w:rFonts w:ascii="宋体" w:eastAsia="宋体" w:hAnsi="宋体" w:cs="宋体"/>
+          <w:color w:val="800000"/>
+          <w:kern w:val="0"/>
+          <w:sz w:val="24"/>
+          <w:szCs w:val="24"/>
+        </w:rPr>
+        <w:t>"$candidate"</w:t>
+      </w:r>
+    </w:p>
+    <w:p>
+      <w:pPr>
+        <w:widowControl/>
+        <w:shd w:val="clear" w:color="auto" w:fill="F5F5F5"/>
+        <w:tabs>
+          <w:tab w:val="left" w:pos="916"/>
+          <w:tab w:val="left" w:pos="1832"/>
+          <w:tab w:val="left" w:pos="2748"/>
+          <w:tab w:val="left" w:pos="3664"/>
+          <w:tab w:val="left" w:pos="4580"/>
+          <w:tab w:val="left" w:pos="5496"/>
+          <w:tab w:val="left" w:pos="6412"/>
+          <w:tab w:val="left" w:pos="7328"/>
+          <w:tab w:val="left" w:pos="8244"/>
+          <w:tab w:val="left" w:pos="9160"/>
+          <w:tab w:val="left" w:pos="10076"/>
+          <w:tab w:val="left" w:pos="10992"/>
+          <w:tab w:val="left" w:pos="11908"/>
+          <w:tab w:val="left" w:pos="12824"/>
+          <w:tab w:val="left" w:pos="13740"/>
+          <w:tab w:val="left" w:pos="14656"/>
+        </w:tabs>
+        <w:jc w:val="left"/>
+        <w:rPr>
+          <w:rFonts w:ascii="宋体" w:eastAsia="宋体" w:hAnsi="宋体" w:cs="宋体"/>
+          <w:color w:val="000000"/>
+          <w:kern w:val="0"/>
+          <w:sz w:val="24"/>
+          <w:szCs w:val="24"/>
+        </w:rPr>
+      </w:pPr>
+      <w:r>
+        <w:rPr>
+          <w:rFonts w:ascii="宋体" w:eastAsia="宋体" w:hAnsi="宋体" w:cs="宋体"/>
+          <w:color w:val="0000FF"/>
+          <w:kern w:val="0"/>
+          <w:sz w:val="24"/>
+          <w:szCs w:val="24"/>
+        </w:rPr>
+        <w:t>done</w:t>
+      </w:r>
+    </w:p>
+    <w:p>
+      <w:pPr>
+        <w:widowControl/>
+        <w:shd w:val="clear" w:color="auto" w:fill="F5F5F5"/>
+        <w:tabs>
+          <w:tab w:val="left" w:pos="916"/>
+          <w:tab w:val="left" w:pos="1832"/>
+          <w:tab w:val="left" w:pos="2748"/>
+          <w:tab w:val="left" w:pos="3664"/>
+          <w:tab w:val="left" w:pos="4580"/>
+          <w:tab w:val="left" w:pos="5496"/>
+          <w:tab w:val="left" w:pos="6412"/>
+          <w:tab w:val="left" w:pos="7328"/>
+          <w:tab w:val="left" w:pos="8244"/>
+          <w:tab w:val="left" w:pos="9160"/>
+          <w:tab w:val="left" w:pos="10076"/>
+          <w:tab w:val="left" w:pos="10992"/>
+          <w:tab w:val="left" w:pos="11908"/>
+          <w:tab w:val="left" w:pos="12824"/>
+          <w:tab w:val="left" w:pos="13740"/>
+          <w:tab w:val="left" w:pos="14656"/>
+        </w:tabs>
+        <w:jc w:val="left"/>
+        <w:rPr>
+          <w:rFonts w:ascii="宋体" w:eastAsia="宋体" w:hAnsi="宋体" w:cs="宋体"/>
+          <w:color w:val="000000"/>
+          <w:kern w:val="0"/>
+          <w:sz w:val="24"/>
+          <w:szCs w:val="24"/>
+        </w:rPr>
+      </w:pPr>
+    </w:p>
+    <w:p>
+      <w:pPr>
+        <w:widowControl/>
+        <w:shd w:val="clear" w:color="auto" w:fill="F5F5F5"/>
+        <w:tabs>
+          <w:tab w:val="left" w:pos="916"/>
+          <w:tab w:val="left" w:pos="1832"/>
+          <w:tab w:val="left" w:pos="2748"/>
+          <w:tab w:val="left" w:pos="3664"/>
+          <w:tab w:val="left" w:pos="4580"/>
+          <w:tab w:val="left" w:pos="5496"/>
+          <w:tab w:val="left" w:pos="6412"/>
+          <w:tab w:val="left" w:pos="7328"/>
+          <w:tab w:val="left" w:pos="8244"/>
+          <w:tab w:val="left" w:pos="9160"/>
+          <w:tab w:val="left" w:pos="10076"/>
+          <w:tab w:val="left" w:pos="10992"/>
+          <w:tab w:val="left" w:pos="11908"/>
+          <w:tab w:val="left" w:pos="12824"/>
+          <w:tab w:val="left" w:pos="13740"/>
+          <w:tab w:val="left" w:pos="14656"/>
+        </w:tabs>
+        <w:jc w:val="left"/>
+        <w:rPr>
+          <w:rFonts w:ascii="宋体" w:eastAsia="宋体" w:hAnsi="宋体" w:cs="宋体"/>
+          <w:color w:val="000000"/>
+          <w:kern w:val="0"/>
+          <w:sz w:val="24"/>
+          <w:szCs w:val="24"/>
+        </w:rPr>
+      </w:pPr>
+      <w:r>
+        <w:rPr>
+          <w:rFonts w:ascii="宋体" w:eastAsia="宋体" w:hAnsi="宋体" w:cs="宋体"/>
+          <w:color w:val="000000"/>
+          <w:kern w:val="0"/>
+          <w:sz w:val="24"/>
+          <w:szCs w:val="24"/>
+        </w:rPr>
+        <w:t>JAVA_CMD=</w:t>
+      </w:r>
+      <w:r>
+        <w:rPr>
+          <w:rFonts w:ascii="宋体" w:eastAsia="宋体" w:hAnsi="宋体" w:cs="宋体"/>
+          <w:color w:val="800000"/>
+          <w:kern w:val="0"/>
+          <w:sz w:val="24"/>
+          <w:szCs w:val="24"/>
+        </w:rPr>
+        <w:t>"$JENKINS_JAVA_CMD $JENKINS_JAVA_OPTIONS -DJENKINS_HOME=$JENKINS_HOME -jar $JENKINS_WAR"</w:t>
+      </w:r>
+    </w:p>
+    <w:p>
+      <w:pPr>
+        <w:widowControl/>
+        <w:shd w:val="clear" w:color="auto" w:fill="F5F5F5"/>
+        <w:jc w:val="left"/>
+        <w:rPr>
+          <w:rFonts w:ascii="宋体" w:eastAsia="宋体" w:hAnsi="宋体" w:cs="宋体"/>
+          <w:color w:val="000000"/>
+          <w:kern w:val="0"/>
+          <w:sz w:val="24"/>
+          <w:szCs w:val="24"/>
+        </w:rPr>
+      </w:pPr>
+      <w:r>
+        <w:rPr>
+          <w:rFonts w:ascii="宋体" w:eastAsia="宋体" w:hAnsi="宋体" w:cs="宋体"/>
+          <w:noProof/>
+          <w:color w:val="000000"/>
+          <w:kern w:val="0"/>
+          <w:sz w:val="24"/>
+          <w:szCs w:val="24"/>
+        </w:rPr>
+        <w:drawing>
+          <wp:inline distT="0" distB="0" distL="0" distR="0">
+            <wp:extent cx="190500" cy="190500"/>
+            <wp:effectExtent l="0" t="0" r="0" b="0"/>
+            <wp:docPr id="6" name="图片 6" descr="复制代码">
+              <a:hlinkClick xmlns:a="http://schemas.openxmlformats.org/drawingml/2006/main" r:id="rId12" tooltip="&quot;复制代码&quot;"/>
+            </wp:docPr>
+            <wp:cNvGraphicFramePr>
+              <a:graphicFrameLocks xmlns:a="http://schemas.openxmlformats.org/drawingml/2006/main" noChangeAspect="1"/>
+            </wp:cNvGraphicFramePr>
+            <a:graphic xmlns:a="http://schemas.openxmlformats.org/drawingml/2006/main">
+              <a:graphicData uri="http://schemas.openxmlformats.org/drawingml/2006/picture">
+                <pic:pic xmlns:pic="http://schemas.openxmlformats.org/drawingml/2006/picture">
+                  <pic:nvPicPr>
+                    <pic:cNvPr id="0" name="Picture 2" descr="复制代码">
+                      <a:hlinkClick r:id="rId12" tooltip="&quot;复制代码&quot;"/>
+                    </pic:cNvPr>
+                    <pic:cNvPicPr>
+                      <a:picLocks noChangeAspect="1" noChangeArrowheads="1"/>
+                    </pic:cNvPicPr>
+                  </pic:nvPicPr>
+                  <pic:blipFill>
+                    <a:blip r:embed="rId13">
+                      <a:extLst>
+                        <a:ext uri="{28A0092B-C50C-407E-A947-70E740481C1C}">
+                          <a14:useLocalDpi xmlns:a14="http://schemas.microsoft.com/office/drawing/2010/main" val="0"/>
+                        </a:ext>
+                      </a:extLst>
+                    </a:blip>
+                    <a:srcRect/>
+                    <a:stretch>
+                      <a:fillRect/>
+                    </a:stretch>
+                  </pic:blipFill>
+                  <pic:spPr bwMode="auto">
+                    <a:xfrm>
+                      <a:off x="0" y="0"/>
+                      <a:ext cx="190500" cy="190500"/>
+                    </a:xfrm>
+                    <a:prstGeom prst="rect">
+                      <a:avLst/>
+                    </a:prstGeom>
+                    <a:noFill/>
+                    <a:ln>
+                      <a:noFill/>
+                    </a:ln>
+                  </pic:spPr>
+                </pic:pic>
+              </a:graphicData>
+            </a:graphic>
+          </wp:inline>
+        </w:drawing>
+      </w:r>
+    </w:p>
+    <w:p>
+      <w:pPr>
+        <w:widowControl/>
+        <w:shd w:val="clear" w:color="auto" w:fill="FFFFFF"/>
+        <w:spacing w:before="150" w:after="150"/>
+        <w:jc w:val="left"/>
+        <w:rPr>
+          <w:rFonts w:ascii="Verdana" w:eastAsia="宋体" w:hAnsi="Verdana" w:cs="宋体"/>
+          <w:color w:val="333333"/>
+          <w:kern w:val="0"/>
+          <w:szCs w:val="21"/>
+        </w:rPr>
+      </w:pPr>
+      <w:r>
+        <w:rPr>
+          <w:rFonts w:ascii="Verdana" w:eastAsia="宋体" w:hAnsi="Verdana" w:cs="宋体"/>
+          <w:color w:val="333333"/>
+          <w:kern w:val="0"/>
+          <w:szCs w:val="21"/>
+        </w:rPr>
+        <w:t xml:space="preserve">　　上述配置文件中红色字体的内容是我配置自己的</w:t>
+      </w:r>
+      <w:r>
+        <w:rPr>
+          <w:rFonts w:ascii="Verdana" w:eastAsia="宋体" w:hAnsi="Verdana" w:cs="宋体"/>
+          <w:color w:val="333333"/>
+          <w:kern w:val="0"/>
+          <w:szCs w:val="21"/>
+        </w:rPr>
+        <w:t>jdk</w:t>
+      </w:r>
+      <w:r>
+        <w:rPr>
+          <w:rFonts w:ascii="Verdana" w:eastAsia="宋体" w:hAnsi="Verdana" w:cs="宋体"/>
+          <w:color w:val="333333"/>
+          <w:kern w:val="0"/>
+          <w:szCs w:val="21"/>
+        </w:rPr>
+        <w:t>路径</w:t>
+      </w:r>
+    </w:p>
+    <w:p>
+      <w:pPr>
+        <w:widowControl/>
+        <w:shd w:val="clear" w:color="auto" w:fill="FFFFFF"/>
+        <w:spacing w:before="150" w:after="150"/>
+        <w:jc w:val="left"/>
+        <w:rPr>
+          <w:rFonts w:ascii="Verdana" w:eastAsia="宋体" w:hAnsi="Verdana" w:cs="宋体"/>
+          <w:color w:val="333333"/>
+          <w:kern w:val="0"/>
+          <w:szCs w:val="21"/>
+        </w:rPr>
+      </w:pPr>
+      <w:r>
+        <w:rPr>
+          <w:rFonts w:ascii="Verdana" w:eastAsia="宋体" w:hAnsi="Verdana" w:cs="宋体"/>
+          <w:color w:val="333333"/>
+          <w:kern w:val="0"/>
+          <w:szCs w:val="21"/>
+        </w:rPr>
+        <w:t> </w:t>
+      </w:r>
+    </w:p>
+    <w:p>
+      <w:pPr>
+        <w:widowControl/>
+        <w:shd w:val="clear" w:color="auto" w:fill="FFFFFF"/>
+        <w:spacing w:before="150" w:after="150"/>
+        <w:jc w:val="left"/>
+        <w:rPr>
+          <w:rFonts w:ascii="Verdana" w:eastAsia="宋体" w:hAnsi="Verdana" w:cs="宋体"/>
+          <w:color w:val="333333"/>
+          <w:kern w:val="0"/>
+          <w:szCs w:val="21"/>
+        </w:rPr>
+      </w:pPr>
+      <w:r>
+        <w:rPr>
+          <w:rFonts w:ascii="Verdana" w:eastAsia="宋体" w:hAnsi="Verdana" w:cs="宋体"/>
+          <w:color w:val="333333"/>
+          <w:kern w:val="0"/>
+          <w:szCs w:val="21"/>
+        </w:rPr>
+        <w:t>由于我的系统中的</w:t>
+      </w:r>
+      <w:r>
+        <w:rPr>
+          <w:rFonts w:ascii="Verdana" w:eastAsia="宋体" w:hAnsi="Verdana" w:cs="宋体"/>
+          <w:color w:val="333333"/>
+          <w:kern w:val="0"/>
+          <w:szCs w:val="21"/>
+        </w:rPr>
+        <w:t>java</w:t>
+      </w:r>
+      <w:r>
+        <w:rPr>
+          <w:rFonts w:ascii="Verdana" w:eastAsia="宋体" w:hAnsi="Verdana" w:cs="宋体"/>
+          <w:color w:val="333333"/>
+          <w:kern w:val="0"/>
+          <w:szCs w:val="21"/>
+        </w:rPr>
+        <w:t>是自己解压安装的，所以我采用了第二种方式</w:t>
+      </w:r>
+    </w:p>
+    <w:p>
+      <w:pPr>
+        <w:widowControl/>
+        <w:shd w:val="clear" w:color="auto" w:fill="FFFFFF"/>
+        <w:spacing w:before="150" w:after="150"/>
+        <w:jc w:val="left"/>
+        <w:rPr>
+          <w:rFonts w:ascii="Verdana" w:eastAsia="宋体" w:hAnsi="Verdana" w:cs="宋体"/>
+          <w:color w:val="333333"/>
+          <w:kern w:val="0"/>
+          <w:szCs w:val="21"/>
+        </w:rPr>
+      </w:pPr>
+      <w:r>
+        <w:rPr>
+          <w:rFonts w:ascii="Verdana" w:eastAsia="宋体" w:hAnsi="Verdana" w:cs="宋体"/>
+          <w:color w:val="333333"/>
+          <w:kern w:val="0"/>
+          <w:szCs w:val="21"/>
+        </w:rPr>
+        <w:t>再次启动</w:t>
+      </w:r>
+      <w:r>
+        <w:rPr>
+          <w:rFonts w:ascii="Verdana" w:eastAsia="宋体" w:hAnsi="Verdana" w:cs="宋体"/>
+          <w:color w:val="333333"/>
+          <w:kern w:val="0"/>
+          <w:szCs w:val="21"/>
+        </w:rPr>
+        <w:t>jenkins:</w:t>
+      </w:r>
+    </w:p>
+    <w:p>
+      <w:pPr>
+        <w:widowControl/>
+        <w:shd w:val="clear" w:color="auto" w:fill="F5F5F5"/>
+        <w:tabs>
+          <w:tab w:val="left" w:pos="916"/>
+          <w:tab w:val="left" w:pos="1832"/>
+          <w:tab w:val="left" w:pos="2748"/>
+          <w:tab w:val="left" w:pos="3664"/>
+          <w:tab w:val="left" w:pos="4580"/>
+          <w:tab w:val="left" w:pos="5496"/>
+          <w:tab w:val="left" w:pos="6412"/>
+          <w:tab w:val="left" w:pos="7328"/>
+          <w:tab w:val="left" w:pos="8244"/>
+          <w:tab w:val="left" w:pos="9160"/>
+          <w:tab w:val="left" w:pos="10076"/>
+          <w:tab w:val="left" w:pos="10992"/>
+          <w:tab w:val="left" w:pos="11908"/>
+          <w:tab w:val="left" w:pos="12824"/>
+          <w:tab w:val="left" w:pos="13740"/>
+          <w:tab w:val="left" w:pos="14656"/>
+        </w:tabs>
+        <w:jc w:val="left"/>
+        <w:rPr>
+          <w:rFonts w:ascii="宋体" w:eastAsia="宋体" w:hAnsi="宋体" w:cs="宋体"/>
+          <w:color w:val="000000"/>
+          <w:kern w:val="0"/>
+          <w:sz w:val="24"/>
+          <w:szCs w:val="24"/>
+        </w:rPr>
+      </w:pPr>
+      <w:r>
+        <w:rPr>
+          <w:rFonts w:ascii="宋体" w:eastAsia="宋体" w:hAnsi="宋体" w:cs="宋体"/>
+          <w:color w:val="000000"/>
+          <w:kern w:val="0"/>
+          <w:sz w:val="24"/>
+          <w:szCs w:val="24"/>
+        </w:rPr>
+        <w:t xml:space="preserve">[root@bogon jenkins]# </w:t>
+      </w:r>
+      <w:r>
+        <w:rPr>
+          <w:rFonts w:ascii="宋体" w:eastAsia="宋体" w:hAnsi="宋体" w:cs="宋体"/>
+          <w:color w:val="0000FF"/>
+          <w:kern w:val="0"/>
+          <w:sz w:val="24"/>
+          <w:szCs w:val="24"/>
+        </w:rPr>
+        <w:t>sudo</w:t>
+      </w:r>
+      <w:r>
+        <w:rPr>
+          <w:rFonts w:ascii="宋体" w:eastAsia="宋体" w:hAnsi="宋体" w:cs="宋体"/>
+          <w:color w:val="000000"/>
+          <w:kern w:val="0"/>
+          <w:sz w:val="24"/>
+          <w:szCs w:val="24"/>
+        </w:rPr>
+        <w:t xml:space="preserve"> service jenkins start</w:t>
+      </w:r>
+    </w:p>
+    <w:p>
+      <w:pPr>
+        <w:widowControl/>
+        <w:shd w:val="clear" w:color="auto" w:fill="F5F5F5"/>
+        <w:tabs>
+          <w:tab w:val="left" w:pos="916"/>
+          <w:tab w:val="left" w:pos="1832"/>
+          <w:tab w:val="left" w:pos="2748"/>
+          <w:tab w:val="left" w:pos="3664"/>
+          <w:tab w:val="left" w:pos="4580"/>
+          <w:tab w:val="left" w:pos="5496"/>
+          <w:tab w:val="left" w:pos="6412"/>
+          <w:tab w:val="left" w:pos="7328"/>
+          <w:tab w:val="left" w:pos="8244"/>
+          <w:tab w:val="left" w:pos="9160"/>
+          <w:tab w:val="left" w:pos="10076"/>
+          <w:tab w:val="left" w:pos="10992"/>
+          <w:tab w:val="left" w:pos="11908"/>
+          <w:tab w:val="left" w:pos="12824"/>
+          <w:tab w:val="left" w:pos="13740"/>
+          <w:tab w:val="left" w:pos="14656"/>
+        </w:tabs>
+        <w:jc w:val="left"/>
+        <w:rPr>
+          <w:rFonts w:ascii="宋体" w:eastAsia="宋体" w:hAnsi="宋体" w:cs="宋体"/>
+          <w:color w:val="000000"/>
+          <w:kern w:val="0"/>
+          <w:sz w:val="24"/>
+          <w:szCs w:val="24"/>
+        </w:rPr>
+      </w:pPr>
+      <w:r>
+        <w:rPr>
+          <w:rFonts w:ascii="宋体" w:eastAsia="宋体" w:hAnsi="宋体" w:cs="宋体"/>
+          <w:color w:val="000000"/>
+          <w:kern w:val="0"/>
+          <w:sz w:val="24"/>
+          <w:szCs w:val="24"/>
+        </w:rPr>
+        <w:t>Starting Jenkins                                           [  OK  ]</w:t>
+      </w:r>
+    </w:p>
+    <w:p>
+      <w:pPr>
+        <w:widowControl/>
+        <w:shd w:val="clear" w:color="auto" w:fill="FFFFFF"/>
+        <w:spacing w:before="150" w:after="150"/>
+        <w:jc w:val="left"/>
+        <w:rPr>
+          <w:rFonts w:ascii="Verdana" w:eastAsia="宋体" w:hAnsi="Verdana" w:cs="宋体"/>
+          <w:color w:val="333333"/>
+          <w:kern w:val="0"/>
+          <w:szCs w:val="21"/>
+        </w:rPr>
+      </w:pPr>
+    </w:p>
+    <w:p>
+      <w:pPr>
+        <w:widowControl/>
+        <w:shd w:val="clear" w:color="auto" w:fill="FFFFFF"/>
+        <w:spacing w:before="150" w:after="150"/>
+        <w:jc w:val="left"/>
+        <w:rPr>
+          <w:rFonts w:ascii="Verdana" w:eastAsia="宋体" w:hAnsi="Verdana" w:cs="宋体"/>
+          <w:color w:val="333333"/>
+          <w:kern w:val="0"/>
+          <w:szCs w:val="21"/>
+        </w:rPr>
+      </w:pPr>
+      <w:r>
+        <w:rPr>
+          <w:rFonts w:ascii="Verdana" w:eastAsia="宋体" w:hAnsi="Verdana" w:cs="宋体" w:hint="eastAsia"/>
+          <w:color w:val="333333"/>
+          <w:kern w:val="0"/>
+          <w:szCs w:val="21"/>
+        </w:rPr>
+        <w:lastRenderedPageBreak/>
+        <w:t>中间出过权限拒绝，是因为</w:t>
+      </w:r>
+      <w:r>
+        <w:rPr>
+          <w:rFonts w:ascii="Verdana" w:eastAsia="宋体" w:hAnsi="Verdana" w:cs="宋体" w:hint="eastAsia"/>
+          <w:color w:val="333333"/>
+          <w:kern w:val="0"/>
+          <w:szCs w:val="21"/>
+        </w:rPr>
+        <w:t>/etc/sysconfig/jenkins</w:t>
+      </w:r>
+      <w:r>
+        <w:rPr>
+          <w:rFonts w:ascii="Verdana" w:eastAsia="宋体" w:hAnsi="Verdana" w:cs="宋体" w:hint="eastAsia"/>
+          <w:color w:val="333333"/>
+          <w:kern w:val="0"/>
+          <w:szCs w:val="21"/>
+        </w:rPr>
+        <w:t>配置默认用户为</w:t>
+      </w:r>
+      <w:r>
+        <w:rPr>
+          <w:rFonts w:ascii="Verdana" w:eastAsia="宋体" w:hAnsi="Verdana" w:cs="宋体" w:hint="eastAsia"/>
+          <w:color w:val="333333"/>
+          <w:kern w:val="0"/>
+          <w:szCs w:val="21"/>
+        </w:rPr>
+        <w:t>jenkins</w:t>
+      </w:r>
+      <w:r>
+        <w:rPr>
+          <w:rFonts w:ascii="Verdana" w:eastAsia="宋体" w:hAnsi="Verdana" w:cs="宋体" w:hint="eastAsia"/>
+          <w:color w:val="333333"/>
+          <w:kern w:val="0"/>
+          <w:szCs w:val="21"/>
+        </w:rPr>
+        <w:t>，更改配置</w:t>
+      </w:r>
+      <w:r>
+        <w:rPr>
+          <w:rFonts w:ascii="Verdana" w:eastAsia="宋体" w:hAnsi="Verdana" w:cs="宋体" w:hint="eastAsia"/>
+          <w:color w:val="333333"/>
+          <w:kern w:val="0"/>
+          <w:szCs w:val="21"/>
+        </w:rPr>
+        <w:t xml:space="preserve"> </w:t>
+      </w:r>
+      <w:r>
+        <w:rPr>
+          <w:rFonts w:ascii="Verdana" w:eastAsia="宋体" w:hAnsi="Verdana" w:cs="宋体" w:hint="eastAsia"/>
+          <w:color w:val="333333"/>
+          <w:kern w:val="0"/>
+          <w:szCs w:val="21"/>
+        </w:rPr>
+        <w:t>使用</w:t>
+      </w:r>
+      <w:r>
+        <w:rPr>
+          <w:rFonts w:ascii="Verdana" w:eastAsia="宋体" w:hAnsi="Verdana" w:cs="宋体" w:hint="eastAsia"/>
+          <w:color w:val="333333"/>
+          <w:kern w:val="0"/>
+          <w:szCs w:val="21"/>
+        </w:rPr>
+        <w:t>root</w:t>
+      </w:r>
+      <w:r>
+        <w:rPr>
+          <w:rFonts w:ascii="Verdana" w:eastAsia="宋体" w:hAnsi="Verdana" w:cs="宋体" w:hint="eastAsia"/>
+          <w:color w:val="333333"/>
+          <w:kern w:val="0"/>
+          <w:szCs w:val="21"/>
+        </w:rPr>
+        <w:t>用户启动就可以了</w:t>
+      </w:r>
+    </w:p>
+    <w:p>
+      <w:pPr>
+        <w:widowControl/>
+        <w:shd w:val="clear" w:color="auto" w:fill="FFFFFF"/>
+        <w:spacing w:before="150" w:after="150"/>
+        <w:jc w:val="left"/>
+        <w:rPr>
+          <w:rFonts w:ascii="Verdana" w:eastAsia="宋体" w:hAnsi="Verdana" w:cs="宋体"/>
+          <w:color w:val="333333"/>
+          <w:kern w:val="0"/>
+          <w:szCs w:val="21"/>
+        </w:rPr>
+      </w:pPr>
+      <w:r>
+        <w:rPr>
+          <w:rFonts w:ascii="Verdana" w:eastAsia="宋体" w:hAnsi="Verdana" w:cs="宋体"/>
+          <w:color w:val="333333"/>
+          <w:kern w:val="0"/>
+          <w:szCs w:val="21"/>
+        </w:rPr>
+        <w:t>启动正常，可以访问：</w:t>
+      </w:r>
+      <w:r>
+        <w:rPr>
+          <w:rFonts w:ascii="Verdana" w:eastAsia="宋体" w:hAnsi="Verdana" w:cs="宋体"/>
+          <w:color w:val="333333"/>
+          <w:kern w:val="0"/>
+          <w:szCs w:val="21"/>
+        </w:rPr>
+        <w:t>http://192.168.137.128:8080/</w:t>
+      </w:r>
+    </w:p>
+    <w:p/>
     <w:p>
       <w:pPr>
         <w:pStyle w:val="3"/>
@@ -495,24 +3540,28 @@
           <w:ilvl w:val="2"/>
           <w:numId w:val="3"/>
         </w:numPr>
+      </w:pPr>
+      <w:r>
         <w:rPr>
           <w:rFonts w:hint="eastAsia"/>
         </w:rPr>
+        <w:t>插件下载</w:t>
+      </w:r>
+    </w:p>
+    <w:p>
+      <w:pPr>
+        <w:pStyle w:val="3"/>
+        <w:numPr>
+          <w:ilvl w:val="2"/>
+          <w:numId w:val="3"/>
+        </w:numPr>
       </w:pPr>
       <w:r>
         <w:rPr>
           <w:rFonts w:hint="eastAsia"/>
         </w:rPr>
-        <w:t>编号</w:t>
-      </w:r>
-      <w:r>
-        <w:rPr>
-          <w:rFonts w:hint="eastAsia"/>
-        </w:rPr>
-        <w:t>2</w:t>
-      </w:r>
-      <w:bookmarkStart w:id="0" w:name="_GoBack"/>
-      <w:bookmarkEnd w:id="0"/>
+        <w:t>基础参数配置</w:t>
+      </w:r>
     </w:p>
     <w:p>
       <w:pPr>
@@ -529,21 +3578,117 @@
         <w:rPr>
           <w:rFonts w:hint="eastAsia"/>
         </w:rPr>
-        <w:t>内容</w:t>
-      </w:r>
-      <w:r>
+        <w:t>使用</w:t>
+      </w:r>
+    </w:p>
+    <w:p>
+      <w:pPr>
         <w:rPr>
           <w:rFonts w:hint="eastAsia"/>
         </w:rPr>
-        <w:t>2</w:t>
+      </w:pPr>
+      <w:r>
+        <w:rPr>
+          <w:rFonts w:hint="eastAsia"/>
+        </w:rPr>
+        <w:t>通过配置一个</w:t>
+      </w:r>
+      <w:r>
+        <w:rPr>
+          <w:rFonts w:hint="eastAsia"/>
+        </w:rPr>
+        <w:t>maven</w:t>
+      </w:r>
+      <w:r>
+        <w:rPr>
+          <w:rFonts w:hint="eastAsia"/>
+        </w:rPr>
+        <w:t>项目，从</w:t>
+      </w:r>
+      <w:r>
+        <w:rPr>
+          <w:rFonts w:hint="eastAsia"/>
+        </w:rPr>
+        <w:t>git</w:t>
+      </w:r>
+      <w:r>
+        <w:rPr>
+          <w:rFonts w:hint="eastAsia"/>
+        </w:rPr>
+        <w:t>上配置项目下载，到邮件通知，钉钉通知</w:t>
+      </w:r>
+      <w:bookmarkStart w:id="0" w:name="_GoBack"/>
+      <w:bookmarkEnd w:id="0"/>
+    </w:p>
+    <w:p>
+      <w:pPr>
+        <w:pStyle w:val="ab"/>
+        <w:keepNext/>
+        <w:keepLines/>
+        <w:numPr>
+          <w:ilvl w:val="1"/>
+          <w:numId w:val="3"/>
+        </w:numPr>
+        <w:spacing w:before="260" w:after="260" w:line="416" w:lineRule="auto"/>
+        <w:ind w:firstLineChars="0"/>
+        <w:outlineLvl w:val="2"/>
+        <w:rPr>
+          <w:rFonts w:hint="eastAsia"/>
+          <w:b/>
+          <w:bCs/>
+          <w:vanish/>
+          <w:sz w:val="32"/>
+          <w:szCs w:val="32"/>
+        </w:rPr>
+      </w:pPr>
+    </w:p>
+    <w:p>
+      <w:pPr>
+        <w:pStyle w:val="3"/>
+        <w:numPr>
+          <w:ilvl w:val="2"/>
+          <w:numId w:val="3"/>
+        </w:numPr>
+        <w:rPr>
+          <w:rFonts w:hint="eastAsia"/>
+        </w:rPr>
+      </w:pPr>
+      <w:r>
+        <w:rPr>
+          <w:rFonts w:hint="eastAsia"/>
+        </w:rPr>
+        <w:t xml:space="preserve">  </w:t>
+      </w:r>
+      <w:r>
+        <w:rPr>
+          <w:rFonts w:hint="eastAsia"/>
+        </w:rPr>
+        <w:t>部署</w:t>
+      </w:r>
+      <w:r>
+        <w:rPr>
+          <w:rFonts w:hint="eastAsia"/>
+        </w:rPr>
+        <w:t>maven</w:t>
+      </w:r>
+      <w:r>
+        <w:rPr>
+          <w:rFonts w:hint="eastAsia"/>
+        </w:rPr>
+        <w:t>项目</w:t>
+      </w:r>
+    </w:p>
+    <w:p>
+      <w:r>
+        <w:rPr>
+          <w:rFonts w:hint="eastAsia"/>
+        </w:rPr>
+        <w:t xml:space="preserve">  </w:t>
       </w:r>
     </w:p>
     <w:p>
       <w:pPr>
         <w:pStyle w:val="1"/>
-        <w:rPr>
-          <w:rFonts w:hint="eastAsia"/>
-        </w:rPr>
       </w:pPr>
       <w:r>
         <w:rPr>
@@ -559,21 +3704,44 @@
           <w:ilvl w:val="0"/>
           <w:numId w:val="2"/>
         </w:numPr>
+      </w:pPr>
+      <w:bookmarkStart w:id="1" w:name="_Rpm安装_网址_http://os.51cto.com/art/20"/>
+      <w:bookmarkEnd w:id="1"/>
+      <w:r>
+        <w:t>R</w:t>
+      </w:r>
+      <w:r>
         <w:rPr>
           <w:rFonts w:hint="eastAsia"/>
         </w:rPr>
-      </w:pPr>
+        <w:t>pm</w:t>
+      </w:r>
       <w:r>
         <w:rPr>
           <w:rFonts w:hint="eastAsia"/>
         </w:rPr>
-        <w:t>附录</w:t>
+        <w:t>安装</w:t>
       </w:r>
       <w:r>
         <w:rPr>
           <w:rFonts w:hint="eastAsia"/>
         </w:rPr>
-        <w:t>1</w:t>
+        <w:t xml:space="preserve"> </w:t>
+      </w:r>
+      <w:r>
+        <w:rPr>
+          <w:rFonts w:hint="eastAsia"/>
+        </w:rPr>
+        <w:t>网址</w:t>
+      </w:r>
+      <w:r>
+        <w:rPr>
+          <w:rFonts w:hint="eastAsia"/>
+        </w:rPr>
+        <w:t xml:space="preserve"> </w:t>
+      </w:r>
+      <w:r>
+        <w:t>http://os.51cto.com/art/201001/177866.htm</w:t>
       </w:r>
     </w:p>
     <w:p>
@@ -583,23 +3751,30 @@
           <w:ilvl w:val="0"/>
           <w:numId w:val="2"/>
         </w:numPr>
-      </w:pPr>
-      <w:r>
         <w:rPr>
           <w:rFonts w:hint="eastAsia"/>
         </w:rPr>
-        <w:t>附录</w:t>
+      </w:pPr>
+      <w:r>
+        <w:t>Jenkins</w:t>
       </w:r>
       <w:r>
         <w:rPr>
           <w:rFonts w:hint="eastAsia"/>
         </w:rPr>
-        <w:t>2</w:t>
-      </w:r>
-    </w:p>
+        <w:t xml:space="preserve"> </w:t>
+      </w:r>
+      <w:r>
+        <w:rPr>
+          <w:rFonts w:hint="eastAsia"/>
+        </w:rPr>
+        <w:t>常用插件</w:t>
+      </w:r>
+    </w:p>
+    <w:p/>
     <w:sectPr>
-      <w:headerReference w:type="default" r:id="rId8"/>
-      <w:footerReference w:type="default" r:id="rId9"/>
+      <w:headerReference w:type="default" r:id="rId14"/>
+      <w:footerReference w:type="default" r:id="rId15"/>
       <w:pgSz w:w="11906" w:h="16838"/>
       <w:pgMar w:top="1440" w:right="1800" w:bottom="1440" w:left="1800" w:header="851" w:footer="992" w:gutter="0"/>
       <w:cols w:space="425"/>
@@ -2614,6 +5789,91 @@
       <w:szCs w:val="32"/>
     </w:rPr>
   </w:style>
+  <w:style w:type="paragraph" w:styleId="aa">
+    <w:name w:val="Normal (Web)"/>
+    <w:basedOn w:val="a"/>
+    <w:uiPriority w:val="99"/>
+    <w:semiHidden/>
+    <w:unhideWhenUsed/>
+    <w:rsid w:val="00342ACA"/>
+    <w:pPr>
+      <w:widowControl/>
+      <w:spacing w:before="100" w:beforeAutospacing="1" w:after="100" w:afterAutospacing="1"/>
+      <w:jc w:val="left"/>
+    </w:pPr>
+    <w:rPr>
+      <w:rFonts w:ascii="宋体" w:eastAsia="宋体" w:hAnsi="宋体" w:cs="宋体"/>
+      <w:kern w:val="0"/>
+      <w:sz w:val="24"/>
+      <w:szCs w:val="24"/>
+    </w:rPr>
+  </w:style>
+  <w:style w:type="paragraph" w:styleId="HTML">
+    <w:name w:val="HTML Preformatted"/>
+    <w:basedOn w:val="a"/>
+    <w:link w:val="HTMLChar"/>
+    <w:uiPriority w:val="99"/>
+    <w:semiHidden/>
+    <w:unhideWhenUsed/>
+    <w:rsid w:val="00342ACA"/>
+    <w:pPr>
+      <w:widowControl/>
+      <w:tabs>
+        <w:tab w:val="left" w:pos="916"/>
+        <w:tab w:val="left" w:pos="1832"/>
+        <w:tab w:val="left" w:pos="2748"/>
+        <w:tab w:val="left" w:pos="3664"/>
+        <w:tab w:val="left" w:pos="4580"/>
+        <w:tab w:val="left" w:pos="5496"/>
+        <w:tab w:val="left" w:pos="6412"/>
+        <w:tab w:val="left" w:pos="7328"/>
+        <w:tab w:val="left" w:pos="8244"/>
+        <w:tab w:val="left" w:pos="9160"/>
+        <w:tab w:val="left" w:pos="10076"/>
+        <w:tab w:val="left" w:pos="10992"/>
+        <w:tab w:val="left" w:pos="11908"/>
+        <w:tab w:val="left" w:pos="12824"/>
+        <w:tab w:val="left" w:pos="13740"/>
+        <w:tab w:val="left" w:pos="14656"/>
+      </w:tabs>
+      <w:jc w:val="left"/>
+    </w:pPr>
+    <w:rPr>
+      <w:rFonts w:ascii="宋体" w:eastAsia="宋体" w:hAnsi="宋体" w:cs="宋体"/>
+      <w:kern w:val="0"/>
+      <w:sz w:val="24"/>
+      <w:szCs w:val="24"/>
+    </w:rPr>
+  </w:style>
+  <w:style w:type="character" w:customStyle="1" w:styleId="HTMLChar">
+    <w:name w:val="HTML 预设格式 Char"/>
+    <w:basedOn w:val="a0"/>
+    <w:link w:val="HTML"/>
+    <w:uiPriority w:val="99"/>
+    <w:semiHidden/>
+    <w:rsid w:val="00342ACA"/>
+    <w:rPr>
+      <w:rFonts w:ascii="宋体" w:eastAsia="宋体" w:hAnsi="宋体" w:cs="宋体"/>
+      <w:kern w:val="0"/>
+      <w:sz w:val="24"/>
+      <w:szCs w:val="24"/>
+    </w:rPr>
+  </w:style>
+  <w:style w:type="character" w:customStyle="1" w:styleId="cnblogscodecopy">
+    <w:name w:val="cnblogs_code_copy"/>
+    <w:basedOn w:val="a0"/>
+    <w:rsid w:val="00342ACA"/>
+  </w:style>
+  <w:style w:type="paragraph" w:styleId="ab">
+    <w:name w:val="List Paragraph"/>
+    <w:basedOn w:val="a"/>
+    <w:uiPriority w:val="34"/>
+    <w:qFormat/>
+    <w:rsid w:val="00086C2D"/>
+    <w:pPr>
+      <w:ind w:firstLineChars="200" w:firstLine="420"/>
+    </w:pPr>
+  </w:style>
 </w:styles>
 </file>
 
@@ -3870,6 +7130,91 @@
       <w:szCs w:val="32"/>
     </w:rPr>
   </w:style>
+  <w:style w:type="paragraph" w:styleId="aa">
+    <w:name w:val="Normal (Web)"/>
+    <w:basedOn w:val="a"/>
+    <w:uiPriority w:val="99"/>
+    <w:semiHidden/>
+    <w:unhideWhenUsed/>
+    <w:rsid w:val="00342ACA"/>
+    <w:pPr>
+      <w:widowControl/>
+      <w:spacing w:before="100" w:beforeAutospacing="1" w:after="100" w:afterAutospacing="1"/>
+      <w:jc w:val="left"/>
+    </w:pPr>
+    <w:rPr>
+      <w:rFonts w:ascii="宋体" w:eastAsia="宋体" w:hAnsi="宋体" w:cs="宋体"/>
+      <w:kern w:val="0"/>
+      <w:sz w:val="24"/>
+      <w:szCs w:val="24"/>
+    </w:rPr>
+  </w:style>
+  <w:style w:type="paragraph" w:styleId="HTML">
+    <w:name w:val="HTML Preformatted"/>
+    <w:basedOn w:val="a"/>
+    <w:link w:val="HTMLChar"/>
+    <w:uiPriority w:val="99"/>
+    <w:semiHidden/>
+    <w:unhideWhenUsed/>
+    <w:rsid w:val="00342ACA"/>
+    <w:pPr>
+      <w:widowControl/>
+      <w:tabs>
+        <w:tab w:val="left" w:pos="916"/>
+        <w:tab w:val="left" w:pos="1832"/>
+        <w:tab w:val="left" w:pos="2748"/>
+        <w:tab w:val="left" w:pos="3664"/>
+        <w:tab w:val="left" w:pos="4580"/>
+        <w:tab w:val="left" w:pos="5496"/>
+        <w:tab w:val="left" w:pos="6412"/>
+        <w:tab w:val="left" w:pos="7328"/>
+        <w:tab w:val="left" w:pos="8244"/>
+        <w:tab w:val="left" w:pos="9160"/>
+        <w:tab w:val="left" w:pos="10076"/>
+        <w:tab w:val="left" w:pos="10992"/>
+        <w:tab w:val="left" w:pos="11908"/>
+        <w:tab w:val="left" w:pos="12824"/>
+        <w:tab w:val="left" w:pos="13740"/>
+        <w:tab w:val="left" w:pos="14656"/>
+      </w:tabs>
+      <w:jc w:val="left"/>
+    </w:pPr>
+    <w:rPr>
+      <w:rFonts w:ascii="宋体" w:eastAsia="宋体" w:hAnsi="宋体" w:cs="宋体"/>
+      <w:kern w:val="0"/>
+      <w:sz w:val="24"/>
+      <w:szCs w:val="24"/>
+    </w:rPr>
+  </w:style>
+  <w:style w:type="character" w:customStyle="1" w:styleId="HTMLChar">
+    <w:name w:val="HTML 预设格式 Char"/>
+    <w:basedOn w:val="a0"/>
+    <w:link w:val="HTML"/>
+    <w:uiPriority w:val="99"/>
+    <w:semiHidden/>
+    <w:rsid w:val="00342ACA"/>
+    <w:rPr>
+      <w:rFonts w:ascii="宋体" w:eastAsia="宋体" w:hAnsi="宋体" w:cs="宋体"/>
+      <w:kern w:val="0"/>
+      <w:sz w:val="24"/>
+      <w:szCs w:val="24"/>
+    </w:rPr>
+  </w:style>
+  <w:style w:type="character" w:customStyle="1" w:styleId="cnblogscodecopy">
+    <w:name w:val="cnblogs_code_copy"/>
+    <w:basedOn w:val="a0"/>
+    <w:rsid w:val="00342ACA"/>
+  </w:style>
+  <w:style w:type="paragraph" w:styleId="ab">
+    <w:name w:val="List Paragraph"/>
+    <w:basedOn w:val="a"/>
+    <w:uiPriority w:val="34"/>
+    <w:qFormat/>
+    <w:rsid w:val="00086C2D"/>
+    <w:pPr>
+      <w:ind w:firstLineChars="200" w:firstLine="420"/>
+    </w:pPr>
+  </w:style>
 </w:styles>
 </file>
 
